--- a/Doc/docx/02_LabVIEW-Prüfstand.docx
+++ b/Doc/docx/02_LabVIEW-Prüfstand.docx
@@ -1,7 +1,9 @@
 
 <file path=word/document.xml><?xml version="1.0" encoding="utf-8"?>
-<w:document xmlns:wpc="http://schemas.microsoft.com/office/word/2010/wordprocessingCanvas" xmlns:mc="http://schemas.openxmlformats.org/markup-compatibility/2006" xmlns:o="urn:schemas-microsoft-com:office:office" xmlns:r="http://schemas.openxmlformats.org/officeDocument/2006/relationships" xmlns:m="http://schemas.openxmlformats.org/officeDocument/2006/math" xmlns:v="urn:schemas-microsoft-com:vml" xmlns:wp14="http://schemas.microsoft.com/office/word/2010/wordprocessingDrawing" xmlns:wp="http://schemas.openxmlformats.org/drawingml/2006/wordprocessingDrawing" xmlns:w10="urn:schemas-microsoft-com:office:word" xmlns:w="http://schemas.openxmlformats.org/wordprocessingml/2006/main" xmlns:w14="http://schemas.microsoft.com/office/word/2010/wordml" xmlns:w15="http://schemas.microsoft.com/office/word/2012/wordml" xmlns:wpg="http://schemas.microsoft.com/office/word/2010/wordprocessingGroup" xmlns:wpi="http://schemas.microsoft.com/office/word/2010/wordprocessingInk" xmlns:wne="http://schemas.microsoft.com/office/word/2006/wordml" xmlns:wps="http://schemas.microsoft.com/office/word/2010/wordprocessingShape" mc:Ignorable="w14 w15 wp14">
+<w:document xmlns:wpc="http://schemas.microsoft.com/office/word/2010/wordprocessingCanvas" xmlns:cx="http://schemas.microsoft.com/office/drawing/2014/chartex" xmlns:cx1="http://schemas.microsoft.com/office/drawing/2015/9/8/chartex" xmlns:cx2="http://schemas.microsoft.com/office/drawing/2015/10/21/chartex" xmlns:cx3="http://schemas.microsoft.com/office/drawing/2016/5/9/chartex" xmlns:cx4="http://schemas.microsoft.com/office/drawing/2016/5/10/chartex" xmlns:cx5="http://schemas.microsoft.com/office/drawing/2016/5/11/chartex" xmlns:cx6="http://schemas.microsoft.com/office/drawing/2016/5/12/chartex" xmlns:cx7="http://schemas.microsoft.com/office/drawing/2016/5/13/chartex" xmlns:cx8="http://schemas.microsoft.com/office/drawing/2016/5/14/chartex" xmlns:mc="http://schemas.openxmlformats.org/markup-compatibility/2006" xmlns:aink="http://schemas.microsoft.com/office/drawing/2016/ink" xmlns:am3d="http://schemas.microsoft.com/office/drawing/2017/model3d" xmlns:o="urn:schemas-microsoft-com:office:office" xmlns:r="http://schemas.openxmlformats.org/officeDocument/2006/relationships" xmlns:m="http://schemas.openxmlformats.org/officeDocument/2006/math" xmlns:v="urn:schemas-microsoft-com:vml" xmlns:wp14="http://schemas.microsoft.com/office/word/2010/wordprocessingDrawing" xmlns:wp="http://schemas.openxmlformats.org/drawingml/2006/wordprocessingDrawing" xmlns:w10="urn:schemas-microsoft-com:office:word" xmlns:w="http://schemas.openxmlformats.org/wordprocessingml/2006/main" xmlns:w14="http://schemas.microsoft.com/office/word/2010/wordml" xmlns:w15="http://schemas.microsoft.com/office/word/2012/wordml" xmlns:w16cid="http://schemas.microsoft.com/office/word/2016/wordml/cid" xmlns:w16se="http://schemas.microsoft.com/office/word/2015/wordml/symex" xmlns:wpg="http://schemas.microsoft.com/office/word/2010/wordprocessingGroup" xmlns:wpi="http://schemas.microsoft.com/office/word/2010/wordprocessingInk" xmlns:wne="http://schemas.microsoft.com/office/word/2006/wordml" xmlns:wps="http://schemas.microsoft.com/office/word/2010/wordprocessingShape" mc:Ignorable="w14 w15 w16se w16cid wp14">
   <w:body>
+    <w:bookmarkStart w:id="0" w:name="_GoBack" w:displacedByCustomXml="next"/>
+    <w:bookmarkEnd w:id="0" w:displacedByCustomXml="next"/>
     <w:sdt>
       <w:sdtPr>
         <w:rPr>
@@ -49,7 +51,7 @@
           <w:r>
             <w:fldChar w:fldCharType="separate"/>
           </w:r>
-          <w:hyperlink w:anchor="_Toc1069029" w:history="1">
+          <w:hyperlink w:anchor="_Toc62496287" w:history="1">
             <w:r>
               <w:rPr>
                 <w:rStyle w:val="Hyperlink"/>
@@ -88,7 +90,7 @@
               <w:rPr>
                 <w:webHidden/>
               </w:rPr>
-              <w:instrText xml:space="preserve"> PAGEREF _Toc1069029 \h </w:instrText>
+              <w:instrText xml:space="preserve"> PAGEREF _Toc62496287 \h </w:instrText>
             </w:r>
             <w:r>
               <w:rPr>
@@ -126,7 +128,7 @@
               <w:lang w:val="de-AT" w:eastAsia="de-AT"/>
             </w:rPr>
           </w:pPr>
-          <w:hyperlink w:anchor="_Toc1069030" w:history="1">
+          <w:hyperlink w:anchor="_Toc62496288" w:history="1">
             <w:r>
               <w:rPr>
                 <w:rStyle w:val="Hyperlink"/>
@@ -165,7 +167,7 @@
               <w:rPr>
                 <w:webHidden/>
               </w:rPr>
-              <w:instrText xml:space="preserve"> PAGEREF _Toc1069030 \h </w:instrText>
+              <w:instrText xml:space="preserve"> PAGEREF _Toc62496288 \h </w:instrText>
             </w:r>
             <w:r>
               <w:rPr>
@@ -202,7 +204,7 @@
               <w:lang w:val="de-AT" w:eastAsia="de-AT"/>
             </w:rPr>
           </w:pPr>
-          <w:hyperlink w:anchor="_Toc1069031" w:history="1">
+          <w:hyperlink w:anchor="_Toc62496289" w:history="1">
             <w:r>
               <w:rPr>
                 <w:rStyle w:val="Hyperlink"/>
@@ -222,6 +224,81 @@
               <w:rPr>
                 <w:rStyle w:val="Hyperlink"/>
               </w:rPr>
+              <w:t>Register Betriebsart &amp; Recalc</w:t>
+            </w:r>
+            <w:r>
+              <w:rPr>
+                <w:webHidden/>
+              </w:rPr>
+              <w:tab/>
+            </w:r>
+            <w:r>
+              <w:rPr>
+                <w:webHidden/>
+              </w:rPr>
+              <w:fldChar w:fldCharType="begin"/>
+            </w:r>
+            <w:r>
+              <w:rPr>
+                <w:webHidden/>
+              </w:rPr>
+              <w:instrText xml:space="preserve"> PAGEREF _Toc62496289 \h </w:instrText>
+            </w:r>
+            <w:r>
+              <w:rPr>
+                <w:webHidden/>
+              </w:rPr>
+            </w:r>
+            <w:r>
+              <w:rPr>
+                <w:webHidden/>
+              </w:rPr>
+              <w:fldChar w:fldCharType="separate"/>
+            </w:r>
+            <w:r>
+              <w:rPr>
+                <w:webHidden/>
+              </w:rPr>
+              <w:t>2</w:t>
+            </w:r>
+            <w:r>
+              <w:rPr>
+                <w:webHidden/>
+              </w:rPr>
+              <w:fldChar w:fldCharType="end"/>
+            </w:r>
+          </w:hyperlink>
+        </w:p>
+        <w:p>
+          <w:pPr>
+            <w:pStyle w:val="Verzeichnis2"/>
+            <w:rPr>
+              <w:rFonts w:asciiTheme="minorHAnsi" w:eastAsiaTheme="minorEastAsia" w:hAnsiTheme="minorHAnsi" w:cstheme="minorBidi"/>
+              <w:sz w:val="22"/>
+              <w:szCs w:val="22"/>
+              <w:lang w:val="de-AT" w:eastAsia="de-AT"/>
+            </w:rPr>
+          </w:pPr>
+          <w:hyperlink w:anchor="_Toc62496290" w:history="1">
+            <w:r>
+              <w:rPr>
+                <w:rStyle w:val="Hyperlink"/>
+              </w:rPr>
+              <w:t>2.2</w:t>
+            </w:r>
+            <w:r>
+              <w:rPr>
+                <w:rFonts w:asciiTheme="minorHAnsi" w:eastAsiaTheme="minorEastAsia" w:hAnsiTheme="minorHAnsi" w:cstheme="minorBidi"/>
+                <w:sz w:val="22"/>
+                <w:szCs w:val="22"/>
+                <w:lang w:val="de-AT" w:eastAsia="de-AT"/>
+              </w:rPr>
+              <w:tab/>
+            </w:r>
+            <w:r>
+              <w:rPr>
+                <w:rStyle w:val="Hyperlink"/>
+              </w:rPr>
               <w:t>Register Untersetzung</w:t>
             </w:r>
             <w:r>
@@ -240,7 +317,7 @@
               <w:rPr>
                 <w:webHidden/>
               </w:rPr>
-              <w:instrText xml:space="preserve"> PAGEREF _Toc1069031 \h </w:instrText>
+              <w:instrText xml:space="preserve"> PAGEREF _Toc62496290 \h </w:instrText>
             </w:r>
             <w:r>
               <w:rPr>
@@ -277,12 +354,12 @@
               <w:lang w:val="de-AT" w:eastAsia="de-AT"/>
             </w:rPr>
           </w:pPr>
-          <w:hyperlink w:anchor="_Toc1069032" w:history="1">
+          <w:hyperlink w:anchor="_Toc62496291" w:history="1">
             <w:r>
               <w:rPr>
                 <w:rStyle w:val="Hyperlink"/>
               </w:rPr>
-              <w:t>2.1.1</w:t>
+              <w:t>2.2.1</w:t>
             </w:r>
             <w:r>
               <w:rPr>
@@ -315,7 +392,7 @@
               <w:rPr>
                 <w:webHidden/>
               </w:rPr>
-              <w:instrText xml:space="preserve"> PAGEREF _Toc1069032 \h </w:instrText>
+              <w:instrText xml:space="preserve"> PAGEREF _Toc62496291 \h </w:instrText>
             </w:r>
             <w:r>
               <w:rPr>
@@ -352,12 +429,12 @@
               <w:lang w:val="de-AT" w:eastAsia="de-AT"/>
             </w:rPr>
           </w:pPr>
-          <w:hyperlink w:anchor="_Toc1069033" w:history="1">
+          <w:hyperlink w:anchor="_Toc62496292" w:history="1">
             <w:r>
               <w:rPr>
                 <w:rStyle w:val="Hyperlink"/>
               </w:rPr>
-              <w:t>2.1.2</w:t>
+              <w:t>2.2.2</w:t>
             </w:r>
             <w:r>
               <w:rPr>
@@ -390,7 +467,7 @@
               <w:rPr>
                 <w:webHidden/>
               </w:rPr>
-              <w:instrText xml:space="preserve"> PAGEREF _Toc1069033 \h </w:instrText>
+              <w:instrText xml:space="preserve"> PAGEREF _Toc62496292 \h </w:instrText>
             </w:r>
             <w:r>
               <w:rPr>
@@ -427,12 +504,12 @@
               <w:lang w:val="de-AT" w:eastAsia="de-AT"/>
             </w:rPr>
           </w:pPr>
-          <w:hyperlink w:anchor="_Toc1069034" w:history="1">
+          <w:hyperlink w:anchor="_Toc62496293" w:history="1">
             <w:r>
               <w:rPr>
                 <w:rStyle w:val="Hyperlink"/>
               </w:rPr>
-              <w:t>2.1.3</w:t>
+              <w:t>2.2.3</w:t>
             </w:r>
             <w:r>
               <w:rPr>
@@ -485,7 +562,7 @@
               <w:rPr>
                 <w:webHidden/>
               </w:rPr>
-              <w:instrText xml:space="preserve"> PAGEREF _Toc1069034 \h </w:instrText>
+              <w:instrText xml:space="preserve"> PAGEREF _Toc62496293 \h </w:instrText>
             </w:r>
             <w:r>
               <w:rPr>
@@ -503,6 +580,81 @@
                 <w:webHidden/>
               </w:rPr>
               <w:t>2</w:t>
+            </w:r>
+            <w:r>
+              <w:rPr>
+                <w:webHidden/>
+              </w:rPr>
+              <w:fldChar w:fldCharType="end"/>
+            </w:r>
+          </w:hyperlink>
+        </w:p>
+        <w:p>
+          <w:pPr>
+            <w:pStyle w:val="Verzeichnis3"/>
+            <w:rPr>
+              <w:rFonts w:asciiTheme="minorHAnsi" w:eastAsiaTheme="minorEastAsia" w:hAnsiTheme="minorHAnsi" w:cstheme="minorBidi"/>
+              <w:sz w:val="22"/>
+              <w:szCs w:val="22"/>
+              <w:lang w:val="de-AT" w:eastAsia="de-AT"/>
+            </w:rPr>
+          </w:pPr>
+          <w:hyperlink w:anchor="_Toc62496294" w:history="1">
+            <w:r>
+              <w:rPr>
+                <w:rStyle w:val="Hyperlink"/>
+              </w:rPr>
+              <w:t>2.2.4</w:t>
+            </w:r>
+            <w:r>
+              <w:rPr>
+                <w:rFonts w:asciiTheme="minorHAnsi" w:eastAsiaTheme="minorEastAsia" w:hAnsiTheme="minorHAnsi" w:cstheme="minorBidi"/>
+                <w:sz w:val="22"/>
+                <w:szCs w:val="22"/>
+                <w:lang w:val="de-AT" w:eastAsia="de-AT"/>
+              </w:rPr>
+              <w:tab/>
+            </w:r>
+            <w:r>
+              <w:rPr>
+                <w:rStyle w:val="Hyperlink"/>
+              </w:rPr>
+              <w:t>Vario (km/h)</w:t>
+            </w:r>
+            <w:r>
+              <w:rPr>
+                <w:webHidden/>
+              </w:rPr>
+              <w:tab/>
+            </w:r>
+            <w:r>
+              <w:rPr>
+                <w:webHidden/>
+              </w:rPr>
+              <w:fldChar w:fldCharType="begin"/>
+            </w:r>
+            <w:r>
+              <w:rPr>
+                <w:webHidden/>
+              </w:rPr>
+              <w:instrText xml:space="preserve"> PAGEREF _Toc62496294 \h </w:instrText>
+            </w:r>
+            <w:r>
+              <w:rPr>
+                <w:webHidden/>
+              </w:rPr>
+            </w:r>
+            <w:r>
+              <w:rPr>
+                <w:webHidden/>
+              </w:rPr>
+              <w:fldChar w:fldCharType="separate"/>
+            </w:r>
+            <w:r>
+              <w:rPr>
+                <w:webHidden/>
+              </w:rPr>
+              <w:t>3</w:t>
             </w:r>
             <w:r>
               <w:rPr>
@@ -522,12 +674,12 @@
               <w:lang w:val="de-AT" w:eastAsia="de-AT"/>
             </w:rPr>
           </w:pPr>
-          <w:hyperlink w:anchor="_Toc1069035" w:history="1">
+          <w:hyperlink w:anchor="_Toc62496295" w:history="1">
             <w:r>
               <w:rPr>
                 <w:rStyle w:val="Hyperlink"/>
               </w:rPr>
-              <w:t>2.2</w:t>
+              <w:t>2.3</w:t>
             </w:r>
             <w:r>
               <w:rPr>
@@ -560,7 +712,7 @@
               <w:rPr>
                 <w:webHidden/>
               </w:rPr>
-              <w:instrText xml:space="preserve"> PAGEREF _Toc1069035 \h </w:instrText>
+              <w:instrText xml:space="preserve"> PAGEREF _Toc62496295 \h </w:instrText>
             </w:r>
             <w:r>
               <w:rPr>
@@ -577,7 +729,7 @@
               <w:rPr>
                 <w:webHidden/>
               </w:rPr>
-              <w:t>2</w:t>
+              <w:t>3</w:t>
             </w:r>
             <w:r>
               <w:rPr>
@@ -597,12 +749,12 @@
               <w:lang w:val="de-AT" w:eastAsia="de-AT"/>
             </w:rPr>
           </w:pPr>
-          <w:hyperlink w:anchor="_Toc1069036" w:history="1">
+          <w:hyperlink w:anchor="_Toc62496296" w:history="1">
             <w:r>
               <w:rPr>
                 <w:rStyle w:val="Hyperlink"/>
               </w:rPr>
-              <w:t>2.3</w:t>
+              <w:t>2.4</w:t>
             </w:r>
             <w:r>
               <w:rPr>
@@ -635,7 +787,7 @@
               <w:rPr>
                 <w:webHidden/>
               </w:rPr>
-              <w:instrText xml:space="preserve"> PAGEREF _Toc1069036 \h </w:instrText>
+              <w:instrText xml:space="preserve"> PAGEREF _Toc62496296 \h </w:instrText>
             </w:r>
             <w:r>
               <w:rPr>
@@ -672,12 +824,12 @@
               <w:lang w:val="de-AT" w:eastAsia="de-AT"/>
             </w:rPr>
           </w:pPr>
-          <w:hyperlink w:anchor="_Toc1069037" w:history="1">
+          <w:hyperlink w:anchor="_Toc62496297" w:history="1">
             <w:r>
               <w:rPr>
                 <w:rStyle w:val="Hyperlink"/>
               </w:rPr>
-              <w:t>2.3.1</w:t>
+              <w:t>2.4.1</w:t>
             </w:r>
             <w:r>
               <w:rPr>
@@ -710,7 +862,7 @@
               <w:rPr>
                 <w:webHidden/>
               </w:rPr>
-              <w:instrText xml:space="preserve"> PAGEREF _Toc1069037 \h </w:instrText>
+              <w:instrText xml:space="preserve"> PAGEREF _Toc62496297 \h </w:instrText>
             </w:r>
             <w:r>
               <w:rPr>
@@ -747,12 +899,12 @@
               <w:lang w:val="de-AT" w:eastAsia="de-AT"/>
             </w:rPr>
           </w:pPr>
-          <w:hyperlink w:anchor="_Toc1069038" w:history="1">
+          <w:hyperlink w:anchor="_Toc62496298" w:history="1">
             <w:r>
               <w:rPr>
                 <w:rStyle w:val="Hyperlink"/>
               </w:rPr>
-              <w:t>2.3.2</w:t>
+              <w:t>2.4.2</w:t>
             </w:r>
             <w:r>
               <w:rPr>
@@ -785,7 +937,7 @@
               <w:rPr>
                 <w:webHidden/>
               </w:rPr>
-              <w:instrText xml:space="preserve"> PAGEREF _Toc1069038 \h </w:instrText>
+              <w:instrText xml:space="preserve"> PAGEREF _Toc62496298 \h </w:instrText>
             </w:r>
             <w:r>
               <w:rPr>
@@ -822,12 +974,12 @@
               <w:lang w:val="de-AT" w:eastAsia="de-AT"/>
             </w:rPr>
           </w:pPr>
-          <w:hyperlink w:anchor="_Toc1069039" w:history="1">
+          <w:hyperlink w:anchor="_Toc62496299" w:history="1">
             <w:r>
               <w:rPr>
                 <w:rStyle w:val="Hyperlink"/>
               </w:rPr>
-              <w:t>2.3.3</w:t>
+              <w:t>2.4.3</w:t>
             </w:r>
             <w:r>
               <w:rPr>
@@ -849,7 +1001,20 @@
                 <w:rStyle w:val="Hyperlink"/>
                 <w:vertAlign w:val="subscript"/>
               </w:rPr>
-              <w:t>vomGas</w:t>
+              <w:t>min</w:t>
+            </w:r>
+            <w:r>
+              <w:rPr>
+                <w:rStyle w:val="Hyperlink"/>
+              </w:rPr>
+              <w:t>, v</w:t>
+            </w:r>
+            <w:r>
+              <w:rPr>
+                <w:rStyle w:val="Hyperlink"/>
+                <w:vertAlign w:val="subscript"/>
+              </w:rPr>
+              <w:t>min</w:t>
             </w:r>
             <w:r>
               <w:rPr>
@@ -867,7 +1032,82 @@
               <w:rPr>
                 <w:webHidden/>
               </w:rPr>
-              <w:instrText xml:space="preserve"> PAGEREF _Toc1069039 \h </w:instrText>
+              <w:instrText xml:space="preserve"> PAGEREF _Toc62496299 \h </w:instrText>
+            </w:r>
+            <w:r>
+              <w:rPr>
+                <w:webHidden/>
+              </w:rPr>
+            </w:r>
+            <w:r>
+              <w:rPr>
+                <w:webHidden/>
+              </w:rPr>
+              <w:fldChar w:fldCharType="separate"/>
+            </w:r>
+            <w:r>
+              <w:rPr>
+                <w:webHidden/>
+              </w:rPr>
+              <w:t>3</w:t>
+            </w:r>
+            <w:r>
+              <w:rPr>
+                <w:webHidden/>
+              </w:rPr>
+              <w:fldChar w:fldCharType="end"/>
+            </w:r>
+          </w:hyperlink>
+        </w:p>
+        <w:p>
+          <w:pPr>
+            <w:pStyle w:val="Verzeichnis3"/>
+            <w:rPr>
+              <w:rFonts w:asciiTheme="minorHAnsi" w:eastAsiaTheme="minorEastAsia" w:hAnsiTheme="minorHAnsi" w:cstheme="minorBidi"/>
+              <w:sz w:val="22"/>
+              <w:szCs w:val="22"/>
+              <w:lang w:val="de-AT" w:eastAsia="de-AT"/>
+            </w:rPr>
+          </w:pPr>
+          <w:hyperlink w:anchor="_Toc62496300" w:history="1">
+            <w:r>
+              <w:rPr>
+                <w:rStyle w:val="Hyperlink"/>
+              </w:rPr>
+              <w:t>2.4.4</w:t>
+            </w:r>
+            <w:r>
+              <w:rPr>
+                <w:rFonts w:asciiTheme="minorHAnsi" w:eastAsiaTheme="minorEastAsia" w:hAnsiTheme="minorHAnsi" w:cstheme="minorBidi"/>
+                <w:sz w:val="22"/>
+                <w:szCs w:val="22"/>
+                <w:lang w:val="de-AT" w:eastAsia="de-AT"/>
+              </w:rPr>
+              <w:tab/>
+            </w:r>
+            <w:r>
+              <w:rPr>
+                <w:rStyle w:val="Hyperlink"/>
+              </w:rPr>
+              <w:t>Filter für Zündsignal</w:t>
+            </w:r>
+            <w:r>
+              <w:rPr>
+                <w:webHidden/>
+              </w:rPr>
+              <w:tab/>
+            </w:r>
+            <w:r>
+              <w:rPr>
+                <w:webHidden/>
+              </w:rPr>
+              <w:fldChar w:fldCharType="begin"/>
+            </w:r>
+            <w:r>
+              <w:rPr>
+                <w:webHidden/>
+              </w:rPr>
+              <w:instrText xml:space="preserve"> PAGEREF _Toc62496300 \h </w:instrText>
             </w:r>
             <w:r>
               <w:rPr>
@@ -904,12 +1144,12 @@
               <w:lang w:val="de-AT" w:eastAsia="de-AT"/>
             </w:rPr>
           </w:pPr>
-          <w:hyperlink w:anchor="_Toc1069040" w:history="1">
+          <w:hyperlink w:anchor="_Toc62496301" w:history="1">
             <w:r>
               <w:rPr>
                 <w:rStyle w:val="Hyperlink"/>
               </w:rPr>
-              <w:t>2.4</w:t>
+              <w:t>2.5</w:t>
             </w:r>
             <w:r>
               <w:rPr>
@@ -942,7 +1182,157 @@
               <w:rPr>
                 <w:webHidden/>
               </w:rPr>
-              <w:instrText xml:space="preserve"> PAGEREF _Toc1069040 \h </w:instrText>
+              <w:instrText xml:space="preserve"> PAGEREF _Toc62496301 \h </w:instrText>
+            </w:r>
+            <w:r>
+              <w:rPr>
+                <w:webHidden/>
+              </w:rPr>
+            </w:r>
+            <w:r>
+              <w:rPr>
+                <w:webHidden/>
+              </w:rPr>
+              <w:fldChar w:fldCharType="separate"/>
+            </w:r>
+            <w:r>
+              <w:rPr>
+                <w:webHidden/>
+              </w:rPr>
+              <w:t>4</w:t>
+            </w:r>
+            <w:r>
+              <w:rPr>
+                <w:webHidden/>
+              </w:rPr>
+              <w:fldChar w:fldCharType="end"/>
+            </w:r>
+          </w:hyperlink>
+        </w:p>
+        <w:p>
+          <w:pPr>
+            <w:pStyle w:val="Verzeichnis3"/>
+            <w:rPr>
+              <w:rFonts w:asciiTheme="minorHAnsi" w:eastAsiaTheme="minorEastAsia" w:hAnsiTheme="minorHAnsi" w:cstheme="minorBidi"/>
+              <w:sz w:val="22"/>
+              <w:szCs w:val="22"/>
+              <w:lang w:val="de-AT" w:eastAsia="de-AT"/>
+            </w:rPr>
+          </w:pPr>
+          <w:hyperlink w:anchor="_Toc62496302" w:history="1">
+            <w:r>
+              <w:rPr>
+                <w:rStyle w:val="Hyperlink"/>
+              </w:rPr>
+              <w:t>2.5.1</w:t>
+            </w:r>
+            <w:r>
+              <w:rPr>
+                <w:rFonts w:asciiTheme="minorHAnsi" w:eastAsiaTheme="minorEastAsia" w:hAnsiTheme="minorHAnsi" w:cstheme="minorBidi"/>
+                <w:sz w:val="22"/>
+                <w:szCs w:val="22"/>
+                <w:lang w:val="de-AT" w:eastAsia="de-AT"/>
+              </w:rPr>
+              <w:tab/>
+            </w:r>
+            <w:r>
+              <w:rPr>
+                <w:rStyle w:val="Hyperlink"/>
+              </w:rPr>
+              <w:t>Rollendaten</w:t>
+            </w:r>
+            <w:r>
+              <w:rPr>
+                <w:webHidden/>
+              </w:rPr>
+              <w:tab/>
+            </w:r>
+            <w:r>
+              <w:rPr>
+                <w:webHidden/>
+              </w:rPr>
+              <w:fldChar w:fldCharType="begin"/>
+            </w:r>
+            <w:r>
+              <w:rPr>
+                <w:webHidden/>
+              </w:rPr>
+              <w:instrText xml:space="preserve"> PAGEREF _Toc62496302 \h </w:instrText>
+            </w:r>
+            <w:r>
+              <w:rPr>
+                <w:webHidden/>
+              </w:rPr>
+            </w:r>
+            <w:r>
+              <w:rPr>
+                <w:webHidden/>
+              </w:rPr>
+              <w:fldChar w:fldCharType="separate"/>
+            </w:r>
+            <w:r>
+              <w:rPr>
+                <w:webHidden/>
+              </w:rPr>
+              <w:t>4</w:t>
+            </w:r>
+            <w:r>
+              <w:rPr>
+                <w:webHidden/>
+              </w:rPr>
+              <w:fldChar w:fldCharType="end"/>
+            </w:r>
+          </w:hyperlink>
+        </w:p>
+        <w:p>
+          <w:pPr>
+            <w:pStyle w:val="Verzeichnis3"/>
+            <w:rPr>
+              <w:rFonts w:asciiTheme="minorHAnsi" w:eastAsiaTheme="minorEastAsia" w:hAnsiTheme="minorHAnsi" w:cstheme="minorBidi"/>
+              <w:sz w:val="22"/>
+              <w:szCs w:val="22"/>
+              <w:lang w:val="de-AT" w:eastAsia="de-AT"/>
+            </w:rPr>
+          </w:pPr>
+          <w:hyperlink w:anchor="_Toc62496303" w:history="1">
+            <w:r>
+              <w:rPr>
+                <w:rStyle w:val="Hyperlink"/>
+              </w:rPr>
+              <w:t>2.5.2</w:t>
+            </w:r>
+            <w:r>
+              <w:rPr>
+                <w:rFonts w:asciiTheme="minorHAnsi" w:eastAsiaTheme="minorEastAsia" w:hAnsiTheme="minorHAnsi" w:cstheme="minorBidi"/>
+                <w:sz w:val="22"/>
+                <w:szCs w:val="22"/>
+                <w:lang w:val="de-AT" w:eastAsia="de-AT"/>
+              </w:rPr>
+              <w:tab/>
+            </w:r>
+            <w:r>
+              <w:rPr>
+                <w:rStyle w:val="Hyperlink"/>
+              </w:rPr>
+              <w:t>Verlustmoment</w:t>
+            </w:r>
+            <w:r>
+              <w:rPr>
+                <w:webHidden/>
+              </w:rPr>
+              <w:tab/>
+            </w:r>
+            <w:r>
+              <w:rPr>
+                <w:webHidden/>
+              </w:rPr>
+              <w:fldChar w:fldCharType="begin"/>
+            </w:r>
+            <w:r>
+              <w:rPr>
+                <w:webHidden/>
+              </w:rPr>
+              <w:instrText xml:space="preserve"> PAGEREF _Toc62496303 \h </w:instrText>
             </w:r>
             <w:r>
               <w:rPr>
@@ -979,12 +1369,12 @@
               <w:lang w:val="de-AT" w:eastAsia="de-AT"/>
             </w:rPr>
           </w:pPr>
-          <w:hyperlink w:anchor="_Toc1069041" w:history="1">
+          <w:hyperlink w:anchor="_Toc62496304" w:history="1">
             <w:r>
               <w:rPr>
                 <w:rStyle w:val="Hyperlink"/>
               </w:rPr>
-              <w:t>2.5</w:t>
+              <w:t>2.6</w:t>
             </w:r>
             <w:r>
               <w:rPr>
@@ -1017,7 +1407,7 @@
               <w:rPr>
                 <w:webHidden/>
               </w:rPr>
-              <w:instrText xml:space="preserve"> PAGEREF _Toc1069041 \h </w:instrText>
+              <w:instrText xml:space="preserve"> PAGEREF _Toc62496304 \h </w:instrText>
             </w:r>
             <w:r>
               <w:rPr>
@@ -1034,7 +1424,7 @@
               <w:rPr>
                 <w:webHidden/>
               </w:rPr>
-              <w:t>4</w:t>
+              <w:t>5</w:t>
             </w:r>
             <w:r>
               <w:rPr>
@@ -1054,12 +1444,12 @@
               <w:lang w:val="de-AT" w:eastAsia="de-AT"/>
             </w:rPr>
           </w:pPr>
-          <w:hyperlink w:anchor="_Toc1069042" w:history="1">
+          <w:hyperlink w:anchor="_Toc62496305" w:history="1">
             <w:r>
               <w:rPr>
                 <w:rStyle w:val="Hyperlink"/>
               </w:rPr>
-              <w:t>2.6</w:t>
+              <w:t>2.7</w:t>
             </w:r>
             <w:r>
               <w:rPr>
@@ -1092,7 +1482,7 @@
               <w:rPr>
                 <w:webHidden/>
               </w:rPr>
-              <w:instrText xml:space="preserve"> PAGEREF _Toc1069042 \h </w:instrText>
+              <w:instrText xml:space="preserve"> PAGEREF _Toc62496305 \h </w:instrText>
             </w:r>
             <w:r>
               <w:rPr>
@@ -1130,7 +1520,7 @@
               <w:lang w:val="de-AT" w:eastAsia="de-AT"/>
             </w:rPr>
           </w:pPr>
-          <w:hyperlink w:anchor="_Toc1069043" w:history="1">
+          <w:hyperlink w:anchor="_Toc62496306" w:history="1">
             <w:r>
               <w:rPr>
                 <w:rStyle w:val="Hyperlink"/>
@@ -1169,7 +1559,7 @@
               <w:rPr>
                 <w:webHidden/>
               </w:rPr>
-              <w:instrText xml:space="preserve"> PAGEREF _Toc1069043 \h </w:instrText>
+              <w:instrText xml:space="preserve"> PAGEREF _Toc62496306 \h </w:instrText>
             </w:r>
             <w:r>
               <w:rPr>
@@ -1186,7 +1576,7 @@
               <w:rPr>
                 <w:webHidden/>
               </w:rPr>
-              <w:t>5</w:t>
+              <w:t>6</w:t>
             </w:r>
             <w:r>
               <w:rPr>
@@ -1206,7 +1596,7 @@
               <w:lang w:val="de-AT" w:eastAsia="de-AT"/>
             </w:rPr>
           </w:pPr>
-          <w:hyperlink w:anchor="_Toc1069044" w:history="1">
+          <w:hyperlink w:anchor="_Toc62496307" w:history="1">
             <w:r>
               <w:rPr>
                 <w:rStyle w:val="Hyperlink"/>
@@ -1244,7 +1634,7 @@
               <w:rPr>
                 <w:webHidden/>
               </w:rPr>
-              <w:instrText xml:space="preserve"> PAGEREF _Toc1069044 \h </w:instrText>
+              <w:instrText xml:space="preserve"> PAGEREF _Toc62496307 \h </w:instrText>
             </w:r>
             <w:r>
               <w:rPr>
@@ -1261,7 +1651,7 @@
               <w:rPr>
                 <w:webHidden/>
               </w:rPr>
-              <w:t>5</w:t>
+              <w:t>6</w:t>
             </w:r>
             <w:r>
               <w:rPr>
@@ -1281,7 +1671,7 @@
               <w:lang w:val="de-AT" w:eastAsia="de-AT"/>
             </w:rPr>
           </w:pPr>
-          <w:hyperlink w:anchor="_Toc1069045" w:history="1">
+          <w:hyperlink w:anchor="_Toc62496308" w:history="1">
             <w:r>
               <w:rPr>
                 <w:rStyle w:val="Hyperlink"/>
@@ -1319,7 +1709,7 @@
               <w:rPr>
                 <w:webHidden/>
               </w:rPr>
-              <w:instrText xml:space="preserve"> PAGEREF _Toc1069045 \h </w:instrText>
+              <w:instrText xml:space="preserve"> PAGEREF _Toc62496308 \h </w:instrText>
             </w:r>
             <w:r>
               <w:rPr>
@@ -1336,7 +1726,157 @@
               <w:rPr>
                 <w:webHidden/>
               </w:rPr>
-              <w:t>5</w:t>
+              <w:t>6</w:t>
+            </w:r>
+            <w:r>
+              <w:rPr>
+                <w:webHidden/>
+              </w:rPr>
+              <w:fldChar w:fldCharType="end"/>
+            </w:r>
+          </w:hyperlink>
+        </w:p>
+        <w:p>
+          <w:pPr>
+            <w:pStyle w:val="Verzeichnis2"/>
+            <w:rPr>
+              <w:rFonts w:asciiTheme="minorHAnsi" w:eastAsiaTheme="minorEastAsia" w:hAnsiTheme="minorHAnsi" w:cstheme="minorBidi"/>
+              <w:sz w:val="22"/>
+              <w:szCs w:val="22"/>
+              <w:lang w:val="de-AT" w:eastAsia="de-AT"/>
+            </w:rPr>
+          </w:pPr>
+          <w:hyperlink w:anchor="_Toc62496309" w:history="1">
+            <w:r>
+              <w:rPr>
+                <w:rStyle w:val="Hyperlink"/>
+              </w:rPr>
+              <w:t>3.3</w:t>
+            </w:r>
+            <w:r>
+              <w:rPr>
+                <w:rFonts w:asciiTheme="minorHAnsi" w:eastAsiaTheme="minorEastAsia" w:hAnsiTheme="minorHAnsi" w:cstheme="minorBidi"/>
+                <w:sz w:val="22"/>
+                <w:szCs w:val="22"/>
+                <w:lang w:val="de-AT" w:eastAsia="de-AT"/>
+              </w:rPr>
+              <w:tab/>
+            </w:r>
+            <w:r>
+              <w:rPr>
+                <w:rStyle w:val="Hyperlink"/>
+              </w:rPr>
+              <w:t>Auto</w:t>
+            </w:r>
+            <w:r>
+              <w:rPr>
+                <w:webHidden/>
+              </w:rPr>
+              <w:tab/>
+            </w:r>
+            <w:r>
+              <w:rPr>
+                <w:webHidden/>
+              </w:rPr>
+              <w:fldChar w:fldCharType="begin"/>
+            </w:r>
+            <w:r>
+              <w:rPr>
+                <w:webHidden/>
+              </w:rPr>
+              <w:instrText xml:space="preserve"> PAGEREF _Toc62496309 \h </w:instrText>
+            </w:r>
+            <w:r>
+              <w:rPr>
+                <w:webHidden/>
+              </w:rPr>
+            </w:r>
+            <w:r>
+              <w:rPr>
+                <w:webHidden/>
+              </w:rPr>
+              <w:fldChar w:fldCharType="separate"/>
+            </w:r>
+            <w:r>
+              <w:rPr>
+                <w:webHidden/>
+              </w:rPr>
+              <w:t>6</w:t>
+            </w:r>
+            <w:r>
+              <w:rPr>
+                <w:webHidden/>
+              </w:rPr>
+              <w:fldChar w:fldCharType="end"/>
+            </w:r>
+          </w:hyperlink>
+        </w:p>
+        <w:p>
+          <w:pPr>
+            <w:pStyle w:val="Verzeichnis2"/>
+            <w:rPr>
+              <w:rFonts w:asciiTheme="minorHAnsi" w:eastAsiaTheme="minorEastAsia" w:hAnsiTheme="minorHAnsi" w:cstheme="minorBidi"/>
+              <w:sz w:val="22"/>
+              <w:szCs w:val="22"/>
+              <w:lang w:val="de-AT" w:eastAsia="de-AT"/>
+            </w:rPr>
+          </w:pPr>
+          <w:hyperlink w:anchor="_Toc62496310" w:history="1">
+            <w:r>
+              <w:rPr>
+                <w:rStyle w:val="Hyperlink"/>
+              </w:rPr>
+              <w:t>3.4</w:t>
+            </w:r>
+            <w:r>
+              <w:rPr>
+                <w:rFonts w:asciiTheme="minorHAnsi" w:eastAsiaTheme="minorEastAsia" w:hAnsiTheme="minorHAnsi" w:cstheme="minorBidi"/>
+                <w:sz w:val="22"/>
+                <w:szCs w:val="22"/>
+                <w:lang w:val="de-AT" w:eastAsia="de-AT"/>
+              </w:rPr>
+              <w:tab/>
+            </w:r>
+            <w:r>
+              <w:rPr>
+                <w:rStyle w:val="Hyperlink"/>
+              </w:rPr>
+              <w:t>Reset</w:t>
+            </w:r>
+            <w:r>
+              <w:rPr>
+                <w:webHidden/>
+              </w:rPr>
+              <w:tab/>
+            </w:r>
+            <w:r>
+              <w:rPr>
+                <w:webHidden/>
+              </w:rPr>
+              <w:fldChar w:fldCharType="begin"/>
+            </w:r>
+            <w:r>
+              <w:rPr>
+                <w:webHidden/>
+              </w:rPr>
+              <w:instrText xml:space="preserve"> PAGEREF _Toc62496310 \h </w:instrText>
+            </w:r>
+            <w:r>
+              <w:rPr>
+                <w:webHidden/>
+              </w:rPr>
+            </w:r>
+            <w:r>
+              <w:rPr>
+                <w:webHidden/>
+              </w:rPr>
+              <w:fldChar w:fldCharType="separate"/>
+            </w:r>
+            <w:r>
+              <w:rPr>
+                <w:webHidden/>
+              </w:rPr>
+              <w:t>6</w:t>
             </w:r>
             <w:r>
               <w:rPr>
@@ -1357,7 +1897,7 @@
               <w:lang w:val="de-AT" w:eastAsia="de-AT"/>
             </w:rPr>
           </w:pPr>
-          <w:hyperlink w:anchor="_Toc1069046" w:history="1">
+          <w:hyperlink w:anchor="_Toc62496311" w:history="1">
             <w:r>
               <w:rPr>
                 <w:rStyle w:val="Hyperlink"/>
@@ -1396,7 +1936,7 @@
               <w:rPr>
                 <w:webHidden/>
               </w:rPr>
-              <w:instrText xml:space="preserve"> PAGEREF _Toc1069046 \h </w:instrText>
+              <w:instrText xml:space="preserve"> PAGEREF _Toc62496311 \h </w:instrText>
             </w:r>
             <w:r>
               <w:rPr>
@@ -1413,7 +1953,7 @@
               <w:rPr>
                 <w:webHidden/>
               </w:rPr>
-              <w:t>5</w:t>
+              <w:t>6</w:t>
             </w:r>
             <w:r>
               <w:rPr>
@@ -1433,7 +1973,7 @@
               <w:lang w:val="de-AT" w:eastAsia="de-AT"/>
             </w:rPr>
           </w:pPr>
-          <w:hyperlink w:anchor="_Toc1069047" w:history="1">
+          <w:hyperlink w:anchor="_Toc62496312" w:history="1">
             <w:r>
               <w:rPr>
                 <w:rStyle w:val="Hyperlink"/>
@@ -1471,7 +2011,7 @@
               <w:rPr>
                 <w:webHidden/>
               </w:rPr>
-              <w:instrText xml:space="preserve"> PAGEREF _Toc1069047 \h </w:instrText>
+              <w:instrText xml:space="preserve"> PAGEREF _Toc62496312 \h </w:instrText>
             </w:r>
             <w:r>
               <w:rPr>
@@ -1488,7 +2028,7 @@
               <w:rPr>
                 <w:webHidden/>
               </w:rPr>
-              <w:t>5</w:t>
+              <w:t>6</w:t>
             </w:r>
             <w:r>
               <w:rPr>
@@ -1508,7 +2048,7 @@
               <w:lang w:val="de-AT" w:eastAsia="de-AT"/>
             </w:rPr>
           </w:pPr>
-          <w:hyperlink w:anchor="_Toc1069048" w:history="1">
+          <w:hyperlink w:anchor="_Toc62496313" w:history="1">
             <w:r>
               <w:rPr>
                 <w:rStyle w:val="Hyperlink"/>
@@ -1546,7 +2086,7 @@
               <w:rPr>
                 <w:webHidden/>
               </w:rPr>
-              <w:instrText xml:space="preserve"> PAGEREF _Toc1069048 \h </w:instrText>
+              <w:instrText xml:space="preserve"> PAGEREF _Toc62496313 \h </w:instrText>
             </w:r>
             <w:r>
               <w:rPr>
@@ -1563,7 +2103,7 @@
               <w:rPr>
                 <w:webHidden/>
               </w:rPr>
-              <w:t>5</w:t>
+              <w:t>6</w:t>
             </w:r>
             <w:r>
               <w:rPr>
@@ -1583,7 +2123,7 @@
               <w:lang w:val="de-AT" w:eastAsia="de-AT"/>
             </w:rPr>
           </w:pPr>
-          <w:hyperlink w:anchor="_Toc1069049" w:history="1">
+          <w:hyperlink w:anchor="_Toc62496314" w:history="1">
             <w:r>
               <w:rPr>
                 <w:rStyle w:val="Hyperlink"/>
@@ -1621,7 +2161,7 @@
               <w:rPr>
                 <w:webHidden/>
               </w:rPr>
-              <w:instrText xml:space="preserve"> PAGEREF _Toc1069049 \h </w:instrText>
+              <w:instrText xml:space="preserve"> PAGEREF _Toc62496314 \h </w:instrText>
             </w:r>
             <w:r>
               <w:rPr>
@@ -1638,7 +2178,7 @@
               <w:rPr>
                 <w:webHidden/>
               </w:rPr>
-              <w:t>5</w:t>
+              <w:t>6</w:t>
             </w:r>
             <w:r>
               <w:rPr>
@@ -1659,7 +2199,7 @@
               <w:lang w:val="de-AT" w:eastAsia="de-AT"/>
             </w:rPr>
           </w:pPr>
-          <w:hyperlink w:anchor="_Toc1069050" w:history="1">
+          <w:hyperlink w:anchor="_Toc62496315" w:history="1">
             <w:r>
               <w:rPr>
                 <w:rStyle w:val="Hyperlink"/>
@@ -1698,7 +2238,7 @@
               <w:rPr>
                 <w:webHidden/>
               </w:rPr>
-              <w:instrText xml:space="preserve"> PAGEREF _Toc1069050 \h </w:instrText>
+              <w:instrText xml:space="preserve"> PAGEREF _Toc62496315 \h </w:instrText>
             </w:r>
             <w:r>
               <w:rPr>
@@ -1715,7 +2255,7 @@
               <w:rPr>
                 <w:webHidden/>
               </w:rPr>
-              <w:t>5</w:t>
+              <w:t>6</w:t>
             </w:r>
             <w:r>
               <w:rPr>
@@ -1736,7 +2276,7 @@
               <w:lang w:val="de-AT" w:eastAsia="de-AT"/>
             </w:rPr>
           </w:pPr>
-          <w:hyperlink w:anchor="_Toc1069051" w:history="1">
+          <w:hyperlink w:anchor="_Toc62496316" w:history="1">
             <w:r>
               <w:rPr>
                 <w:rStyle w:val="Hyperlink"/>
@@ -1775,7 +2315,7 @@
               <w:rPr>
                 <w:webHidden/>
               </w:rPr>
-              <w:instrText xml:space="preserve"> PAGEREF _Toc1069051 \h </w:instrText>
+              <w:instrText xml:space="preserve"> PAGEREF _Toc62496316 \h </w:instrText>
             </w:r>
             <w:r>
               <w:rPr>
@@ -1792,7 +2332,7 @@
               <w:rPr>
                 <w:webHidden/>
               </w:rPr>
-              <w:t>5</w:t>
+              <w:t>6</w:t>
             </w:r>
             <w:r>
               <w:rPr>
@@ -1813,7 +2353,7 @@
               <w:lang w:val="de-AT" w:eastAsia="de-AT"/>
             </w:rPr>
           </w:pPr>
-          <w:hyperlink w:anchor="_Toc1069052" w:history="1">
+          <w:hyperlink w:anchor="_Toc62496317" w:history="1">
             <w:r>
               <w:rPr>
                 <w:rStyle w:val="Hyperlink"/>
@@ -1852,7 +2392,7 @@
               <w:rPr>
                 <w:webHidden/>
               </w:rPr>
-              <w:instrText xml:space="preserve"> PAGEREF _Toc1069052 \h </w:instrText>
+              <w:instrText xml:space="preserve"> PAGEREF _Toc62496317 \h </w:instrText>
             </w:r>
             <w:r>
               <w:rPr>
@@ -1869,7 +2409,7 @@
               <w:rPr>
                 <w:webHidden/>
               </w:rPr>
-              <w:t>6</w:t>
+              <w:t>7</w:t>
             </w:r>
             <w:r>
               <w:rPr>
@@ -1890,7 +2430,7 @@
               <w:lang w:val="de-AT" w:eastAsia="de-AT"/>
             </w:rPr>
           </w:pPr>
-          <w:hyperlink w:anchor="_Toc1069053" w:history="1">
+          <w:hyperlink w:anchor="_Toc62496318" w:history="1">
             <w:r>
               <w:rPr>
                 <w:rStyle w:val="Hyperlink"/>
@@ -1929,7 +2469,7 @@
               <w:rPr>
                 <w:webHidden/>
               </w:rPr>
-              <w:instrText xml:space="preserve"> PAGEREF _Toc1069053 \h </w:instrText>
+              <w:instrText xml:space="preserve"> PAGEREF _Toc62496318 \h </w:instrText>
             </w:r>
             <w:r>
               <w:rPr>
@@ -1946,7 +2486,7 @@
               <w:rPr>
                 <w:webHidden/>
               </w:rPr>
-              <w:t>7</w:t>
+              <w:t>8</w:t>
             </w:r>
             <w:r>
               <w:rPr>
@@ -1966,7 +2506,7 @@
               <w:lang w:val="de-AT" w:eastAsia="de-AT"/>
             </w:rPr>
           </w:pPr>
-          <w:hyperlink w:anchor="_Toc1069054" w:history="1">
+          <w:hyperlink w:anchor="_Toc62496319" w:history="1">
             <w:r>
               <w:rPr>
                 <w:rStyle w:val="Hyperlink"/>
@@ -2004,7 +2544,7 @@
               <w:rPr>
                 <w:webHidden/>
               </w:rPr>
-              <w:instrText xml:space="preserve"> PAGEREF _Toc1069054 \h </w:instrText>
+              <w:instrText xml:space="preserve"> PAGEREF _Toc62496319 \h </w:instrText>
             </w:r>
             <w:r>
               <w:rPr>
@@ -2021,7 +2561,7 @@
               <w:rPr>
                 <w:webHidden/>
               </w:rPr>
-              <w:t>7</w:t>
+              <w:t>8</w:t>
             </w:r>
             <w:r>
               <w:rPr>
@@ -2041,7 +2581,7 @@
               <w:lang w:val="de-AT" w:eastAsia="de-AT"/>
             </w:rPr>
           </w:pPr>
-          <w:hyperlink w:anchor="_Toc1069055" w:history="1">
+          <w:hyperlink w:anchor="_Toc62496320" w:history="1">
             <w:r>
               <w:rPr>
                 <w:rStyle w:val="Hyperlink"/>
@@ -2079,7 +2619,7 @@
               <w:rPr>
                 <w:webHidden/>
               </w:rPr>
-              <w:instrText xml:space="preserve"> PAGEREF _Toc1069055 \h </w:instrText>
+              <w:instrText xml:space="preserve"> PAGEREF _Toc62496320 \h </w:instrText>
             </w:r>
             <w:r>
               <w:rPr>
@@ -2096,7 +2636,7 @@
               <w:rPr>
                 <w:webHidden/>
               </w:rPr>
-              <w:t>7</w:t>
+              <w:t>8</w:t>
             </w:r>
             <w:r>
               <w:rPr>
@@ -2117,7 +2657,7 @@
               <w:lang w:val="de-AT" w:eastAsia="de-AT"/>
             </w:rPr>
           </w:pPr>
-          <w:hyperlink w:anchor="_Toc1069056" w:history="1">
+          <w:hyperlink w:anchor="_Toc62496321" w:history="1">
             <w:r>
               <w:rPr>
                 <w:rStyle w:val="Hyperlink"/>
@@ -2156,7 +2696,7 @@
               <w:rPr>
                 <w:webHidden/>
               </w:rPr>
-              <w:instrText xml:space="preserve"> PAGEREF _Toc1069056 \h </w:instrText>
+              <w:instrText xml:space="preserve"> PAGEREF _Toc62496321 \h </w:instrText>
             </w:r>
             <w:r>
               <w:rPr>
@@ -2173,7 +2713,7 @@
               <w:rPr>
                 <w:webHidden/>
               </w:rPr>
-              <w:t>7</w:t>
+              <w:t>8</w:t>
             </w:r>
             <w:r>
               <w:rPr>
@@ -2193,7 +2733,7 @@
               <w:lang w:val="de-AT" w:eastAsia="de-AT"/>
             </w:rPr>
           </w:pPr>
-          <w:hyperlink w:anchor="_Toc1069057" w:history="1">
+          <w:hyperlink w:anchor="_Toc62496322" w:history="1">
             <w:r>
               <w:rPr>
                 <w:rStyle w:val="Hyperlink"/>
@@ -2231,7 +2771,7 @@
               <w:rPr>
                 <w:webHidden/>
               </w:rPr>
-              <w:instrText xml:space="preserve"> PAGEREF _Toc1069057 \h </w:instrText>
+              <w:instrText xml:space="preserve"> PAGEREF _Toc62496322 \h </w:instrText>
             </w:r>
             <w:r>
               <w:rPr>
@@ -2248,7 +2788,7 @@
               <w:rPr>
                 <w:webHidden/>
               </w:rPr>
-              <w:t>7</w:t>
+              <w:t>8</w:t>
             </w:r>
             <w:r>
               <w:rPr>
@@ -2269,7 +2809,7 @@
               <w:lang w:val="de-AT" w:eastAsia="de-AT"/>
             </w:rPr>
           </w:pPr>
-          <w:hyperlink w:anchor="_Toc1069058" w:history="1">
+          <w:hyperlink w:anchor="_Toc62496323" w:history="1">
             <w:r>
               <w:rPr>
                 <w:rStyle w:val="Hyperlink"/>
@@ -2290,7 +2830,7 @@
               <w:rPr>
                 <w:rStyle w:val="Hyperlink"/>
               </w:rPr>
-              <w:t>Die wichtigsten noch offenen Punkte</w:t>
+              <w:t>Diskussion</w:t>
             </w:r>
             <w:r>
               <w:rPr>
@@ -2308,7 +2848,7 @@
               <w:rPr>
                 <w:webHidden/>
               </w:rPr>
-              <w:instrText xml:space="preserve"> PAGEREF _Toc1069058 \h </w:instrText>
+              <w:instrText xml:space="preserve"> PAGEREF _Toc62496323 \h </w:instrText>
             </w:r>
             <w:r>
               <w:rPr>
@@ -2325,7 +2865,7 @@
               <w:rPr>
                 <w:webHidden/>
               </w:rPr>
-              <w:t>7</w:t>
+              <w:t>8</w:t>
             </w:r>
             <w:r>
               <w:rPr>
@@ -2346,7 +2886,7 @@
               <w:lang w:val="de-AT" w:eastAsia="de-AT"/>
             </w:rPr>
           </w:pPr>
-          <w:hyperlink w:anchor="_Toc1069059" w:history="1">
+          <w:hyperlink w:anchor="_Toc62496324" w:history="1">
             <w:r>
               <w:rPr>
                 <w:rStyle w:val="Hyperlink"/>
@@ -2367,7 +2907,7 @@
               <w:rPr>
                 <w:rStyle w:val="Hyperlink"/>
               </w:rPr>
-              <w:t>Diskussion</w:t>
+              <w:t>Dokumentations-Stand</w:t>
             </w:r>
             <w:r>
               <w:rPr>
@@ -2385,84 +2925,7 @@
               <w:rPr>
                 <w:webHidden/>
               </w:rPr>
-              <w:instrText xml:space="preserve"> PAGEREF _Toc1069059 \h </w:instrText>
-            </w:r>
-            <w:r>
-              <w:rPr>
-                <w:webHidden/>
-              </w:rPr>
-            </w:r>
-            <w:r>
-              <w:rPr>
-                <w:webHidden/>
-              </w:rPr>
-              <w:fldChar w:fldCharType="separate"/>
-            </w:r>
-            <w:r>
-              <w:rPr>
-                <w:webHidden/>
-              </w:rPr>
-              <w:t>8</w:t>
-            </w:r>
-            <w:r>
-              <w:rPr>
-                <w:webHidden/>
-              </w:rPr>
-              <w:fldChar w:fldCharType="end"/>
-            </w:r>
-          </w:hyperlink>
-        </w:p>
-        <w:p>
-          <w:pPr>
-            <w:pStyle w:val="Verzeichnis1"/>
-            <w:rPr>
-              <w:rFonts w:asciiTheme="minorHAnsi" w:eastAsiaTheme="minorEastAsia" w:hAnsiTheme="minorHAnsi" w:cstheme="minorBidi"/>
-              <w:b w:val="0"/>
-              <w:sz w:val="22"/>
-              <w:szCs w:val="22"/>
-              <w:lang w:val="de-AT" w:eastAsia="de-AT"/>
-            </w:rPr>
-          </w:pPr>
-          <w:hyperlink w:anchor="_Toc1069060" w:history="1">
-            <w:r>
-              <w:rPr>
-                <w:rStyle w:val="Hyperlink"/>
-              </w:rPr>
-              <w:t>12</w:t>
-            </w:r>
-            <w:r>
-              <w:rPr>
-                <w:rFonts w:asciiTheme="minorHAnsi" w:eastAsiaTheme="minorEastAsia" w:hAnsiTheme="minorHAnsi" w:cstheme="minorBidi"/>
-                <w:b w:val="0"/>
-                <w:sz w:val="22"/>
-                <w:szCs w:val="22"/>
-                <w:lang w:val="de-AT" w:eastAsia="de-AT"/>
-              </w:rPr>
-              <w:tab/>
-            </w:r>
-            <w:r>
-              <w:rPr>
-                <w:rStyle w:val="Hyperlink"/>
-              </w:rPr>
-              <w:t>Dokumentations-Stand</w:t>
-            </w:r>
-            <w:r>
-              <w:rPr>
-                <w:webHidden/>
-              </w:rPr>
-              <w:tab/>
-            </w:r>
-            <w:r>
-              <w:rPr>
-                <w:webHidden/>
-              </w:rPr>
-              <w:fldChar w:fldCharType="begin"/>
-            </w:r>
-            <w:r>
-              <w:rPr>
-                <w:webHidden/>
-              </w:rPr>
-              <w:instrText xml:space="preserve"> PAGEREF _Toc1069060 \h </w:instrText>
+              <w:instrText xml:space="preserve"> PAGEREF _Toc62496324 \h </w:instrText>
             </w:r>
             <w:r>
               <w:rPr>
@@ -2505,12 +2968,12 @@
         <w:pStyle w:val="berschrift1"/>
         <w:pageBreakBefore/>
       </w:pPr>
-      <w:bookmarkStart w:id="0" w:name="_Toc1069029"/>
+      <w:bookmarkStart w:id="1" w:name="_Toc62496287"/>
       <w:r>
         <w:lastRenderedPageBreak/>
         <w:t>Installation</w:t>
       </w:r>
-      <w:bookmarkEnd w:id="0"/>
+      <w:bookmarkEnd w:id="1"/>
     </w:p>
     <w:p>
       <w:pPr>
@@ -2527,7 +2990,21 @@
         <w:rPr>
           <w:lang w:val="en-US"/>
         </w:rPr>
-        <w:t>LabVIEW RunTime Installer</w:t>
+        <w:t xml:space="preserve">LabVIEW </w:t>
+      </w:r>
+      <w:proofErr w:type="spellStart"/>
+      <w:r>
+        <w:rPr>
+          <w:lang w:val="en-US"/>
+        </w:rPr>
+        <w:t>RunTime</w:t>
+      </w:r>
+      <w:proofErr w:type="spellEnd"/>
+      <w:r>
+        <w:rPr>
+          <w:lang w:val="en-US"/>
+        </w:rPr>
+        <w:t xml:space="preserve"> Installer</w:t>
       </w:r>
       <w:r>
         <w:rPr>
@@ -2536,12 +3013,14 @@
         </w:rPr>
         <w:t xml:space="preserve"> ..\\LabVIEW\00_NI_LabVIEW\01_LVRTE2014SP1_f7Patchstd.zip </w:t>
       </w:r>
+      <w:proofErr w:type="spellStart"/>
       <w:r>
         <w:rPr>
           <w:lang w:val="en-US"/>
         </w:rPr>
         <w:t>entpacken</w:t>
       </w:r>
+      <w:proofErr w:type="spellEnd"/>
     </w:p>
     <w:p>
       <w:pPr>
@@ -2552,7 +3031,15 @@
         </w:numPr>
       </w:pPr>
       <w:r>
-        <w:t xml:space="preserve">LabVIEW RunTime </w:t>
+        <w:t xml:space="preserve">LabVIEW </w:t>
+      </w:r>
+      <w:proofErr w:type="spellStart"/>
+      <w:r>
+        <w:t>RunTime</w:t>
+      </w:r>
+      <w:proofErr w:type="spellEnd"/>
+      <w:r>
+        <w:t xml:space="preserve"> </w:t>
       </w:r>
       <w:r>
         <w:t>mittels der soeben entpackten</w:t>
@@ -2633,13 +3120,24 @@
         <w:t xml:space="preserve"> über ein Installationsprogramm</w:t>
       </w:r>
       <w:r>
-        <w:t xml:space="preserve"> installiert werden, es reicht den Inhalt des Ordners </w:t>
+        <w:t xml:space="preserve"> installiert werden, es reicht den Inhalt des Ordners</w:t>
+      </w:r>
+      <w:proofErr w:type="gramStart"/>
+      <w:r>
+        <w:t xml:space="preserve"> </w:t>
       </w:r>
       <w:r>
         <w:rPr>
           <w:b/>
         </w:rPr>
-        <w:t>..\LabVIEW\01_EXE</w:t>
+        <w:t>..</w:t>
+      </w:r>
+      <w:proofErr w:type="gramEnd"/>
+      <w:r>
+        <w:rPr>
+          <w:b/>
+        </w:rPr>
+        <w:t>\LabVIEW\01_EXE</w:t>
       </w:r>
       <w:r>
         <w:t xml:space="preserve"> in einen lokalen Ordner wie </w:t>
@@ -2679,7 +3177,6 @@
       <w:r>
         <w:rPr>
           <w:b/>
-          <w:color w:val="FF0000"/>
         </w:rPr>
         <w:t>ACHTUNG: Ein GSF-user hat berichtet, dass bei ihm NI VISA 16 unter Windows 7 nicht funktionierte, dafür aber NI VISA 5.2</w:t>
       </w:r>
@@ -2693,7 +3190,10 @@
         <w:t>dows</w:t>
       </w:r>
       <w:r>
-        <w:t xml:space="preserve"> 7 mit der seriellen Schnittstelle Probleme auftreten sollten (</w:t>
+        <w:t xml:space="preserve"> 7 mit der seriellen Schnittstelle </w:t>
+      </w:r>
+      <w:r>
+        <w:t>Probleme auftreten sollten (</w:t>
       </w:r>
       <w:r>
         <w:t xml:space="preserve">wie </w:t>
@@ -2702,7 +3202,7 @@
         <w:t>z.B. Start-Button bleibt immer grau</w:t>
       </w:r>
       <w:r>
-        <w:t>, obwohl in der EXE die richtige COM ausgewählt wurde und alle anderen COM belegenden Programme wie z.B. die Arduino Programmierumgebung vor Start der EXE geschlossen wurden</w:t>
+        <w:t>, obwohl in der EXE die richtige COM ausgewählt wurde und alle anderen COM belegenden Programme vor Start der EXE geschlossen wurden</w:t>
       </w:r>
       <w:r>
         <w:t xml:space="preserve">), dann </w:t>
@@ -2739,25 +3239,109 @@
       <w:pPr>
         <w:pStyle w:val="berschrift1"/>
       </w:pPr>
-      <w:bookmarkStart w:id="1" w:name="_Toc1069030"/>
+      <w:bookmarkStart w:id="2" w:name="_Toc62496288"/>
       <w:r>
         <w:t>Eingabefelder</w:t>
       </w:r>
-      <w:bookmarkEnd w:id="1"/>
+      <w:bookmarkEnd w:id="2"/>
     </w:p>
     <w:p>
       <w:pPr>
         <w:pStyle w:val="berschrift2"/>
       </w:pPr>
-      <w:bookmarkStart w:id="2" w:name="_Toc1069031"/>
+      <w:bookmarkStart w:id="3" w:name="_Toc62496289"/>
+      <w:r>
+        <w:t xml:space="preserve">Register Betriebsart &amp; </w:t>
+      </w:r>
+      <w:proofErr w:type="spellStart"/>
+      <w:r>
+        <w:t>Recalc</w:t>
+      </w:r>
+      <w:bookmarkEnd w:id="3"/>
+      <w:proofErr w:type="spellEnd"/>
+    </w:p>
+    <w:p>
+      <w:r>
+        <w:t>Hier kann zw. Messbetrieb und Tachomodus umgeschaltet werden.</w:t>
+      </w:r>
+    </w:p>
+    <w:p>
+      <w:r>
+        <w:t>Der Messbetrieb dient zur Aufzeichnung des Leistungsdiagramms.</w:t>
+      </w:r>
+    </w:p>
+    <w:p>
+      <w:r>
+        <w:t>Im Tachomodus können Rollen- und Motordrehzahl live betrachtet werden ohne einen Leistungslauf durchzuführen.</w:t>
+      </w:r>
+    </w:p>
+    <w:p>
+      <w:r>
+        <w:t xml:space="preserve">Über einen gesonderten Schalter kann die Auswertung von AFR und EGT aktiviert werden. Weiters ist es möglich </w:t>
+      </w:r>
+      <w:r>
+        <w:rPr>
+          <w:rFonts w:ascii="Symbol" w:hAnsi="Symbol"/>
+        </w:rPr>
+        <w:t></w:t>
+      </w:r>
+      <w:r>
+        <w:t xml:space="preserve"> statt AFR anzuzeigen.</w:t>
+      </w:r>
+    </w:p>
+    <w:p>
+      <w:r>
+        <w:t xml:space="preserve">Über diese Registerkarte kann auch das Hilfsprogramm </w:t>
+      </w:r>
+      <w:proofErr w:type="spellStart"/>
+      <w:r>
+        <w:t>Recalc</w:t>
+      </w:r>
+      <w:proofErr w:type="spellEnd"/>
+      <w:r>
+        <w:t xml:space="preserve"> gestartet werden, siehe </w:t>
+      </w:r>
+      <w:proofErr w:type="gramStart"/>
+      <w:r>
+        <w:t>Kapitel .</w:t>
+      </w:r>
+      <w:proofErr w:type="gramEnd"/>
+      <w:r>
+        <w:fldChar w:fldCharType="begin"/>
+      </w:r>
+      <w:r>
+        <w:instrText xml:space="preserve"> REF _Ref498881184 \r \h </w:instrText>
+      </w:r>
+      <w:r>
+        <w:fldChar w:fldCharType="separate"/>
+      </w:r>
+      <w:r>
+        <w:t>8</w:t>
+      </w:r>
+      <w:r>
+        <w:fldChar w:fldCharType="end"/>
+      </w:r>
+      <w:r>
+        <w:t>.</w:t>
+      </w:r>
+    </w:p>
+    <w:p>
+      <w:pPr>
+        <w:pStyle w:val="berschrift2"/>
+      </w:pPr>
+      <w:bookmarkStart w:id="4" w:name="_Toc62496290"/>
       <w:r>
         <w:t>Register Untersetzung</w:t>
       </w:r>
-      <w:bookmarkEnd w:id="2"/>
-    </w:p>
-    <w:p>
-      <w:r>
-        <w:t>Die Gesamtuntersetzung i = n</w:t>
+      <w:bookmarkEnd w:id="4"/>
+    </w:p>
+    <w:p>
+      <w:r>
+        <w:t xml:space="preserve">Die Gesamtuntersetzung i = </w:t>
+      </w:r>
+      <w:proofErr w:type="spellStart"/>
+      <w:r>
+        <w:t>n</w:t>
       </w:r>
       <w:r>
         <w:rPr>
@@ -2765,8 +3349,13 @@
         </w:rPr>
         <w:t>Kurbelwelle</w:t>
       </w:r>
-      <w:r>
-        <w:t xml:space="preserve"> / n</w:t>
+      <w:proofErr w:type="spellEnd"/>
+      <w:r>
+        <w:t xml:space="preserve"> / </w:t>
+      </w:r>
+      <w:proofErr w:type="spellStart"/>
+      <w:r>
+        <w:t>n</w:t>
       </w:r>
       <w:r>
         <w:rPr>
@@ -2774,6 +3363,7 @@
         </w:rPr>
         <w:t>Rolle</w:t>
       </w:r>
+      <w:proofErr w:type="spellEnd"/>
       <w:r>
         <w:t xml:space="preserve"> kann entweder über das Zündsignal eingemessen oder manuell angegeben werden.</w:t>
       </w:r>
@@ -2782,15 +3372,23 @@
       <w:pPr>
         <w:pStyle w:val="berschrift3"/>
       </w:pPr>
-      <w:bookmarkStart w:id="3" w:name="_Toc1069032"/>
+      <w:bookmarkStart w:id="5" w:name="_Toc62496291"/>
       <w:r>
         <w:t>Untersetzungsermittlung aus Zündsignal</w:t>
       </w:r>
-      <w:bookmarkEnd w:id="3"/>
-    </w:p>
-    <w:p>
-      <w:r>
-        <w:t xml:space="preserve">Angegeben werden muss die Dauer in s für die Untersetzungsermittlung und die Anzahl der Zündimpulse je Kurbelwellenumdrehung, z.B. 1 bei Standardzündung und 2 bei Vespatronic. </w:t>
+      <w:bookmarkEnd w:id="5"/>
+    </w:p>
+    <w:p>
+      <w:r>
+        <w:t xml:space="preserve">Angegeben werden muss die Dauer in s für die Untersetzungsermittlung und die Anzahl der Zündimpulse je Kurbelwellenumdrehung, z.B. 1 bei Standardzündung und 2 bei </w:t>
+      </w:r>
+      <w:proofErr w:type="spellStart"/>
+      <w:r>
+        <w:t>Vespatronic</w:t>
+      </w:r>
+      <w:proofErr w:type="spellEnd"/>
+      <w:r>
+        <w:t xml:space="preserve"> bzw. 0,5 für 4-Takt Zylinder.</w:t>
       </w:r>
     </w:p>
     <w:p>
@@ -2802,15 +3400,19 @@
       <w:pPr>
         <w:pStyle w:val="berschrift3"/>
       </w:pPr>
-      <w:bookmarkStart w:id="4" w:name="_Toc1069033"/>
+      <w:bookmarkStart w:id="6" w:name="_Toc62496292"/>
       <w:r>
         <w:t>Untersetzungsermittlung aus Getriebe und Reifen</w:t>
       </w:r>
-      <w:bookmarkEnd w:id="4"/>
-    </w:p>
-    <w:p>
-      <w:r>
-        <w:t>Alternativ zur automatischen Ermittlung der Untersetzung kann diese manuell über Angabe der Getriebeübersetzung und des Reifenumfangs angegeben werden. Als Getriebe ist hier die Untersetzung i</w:t>
+      <w:bookmarkEnd w:id="6"/>
+    </w:p>
+    <w:p>
+      <w:r>
+        <w:t xml:space="preserve">Alternativ zur automatischen Ermittlung der Untersetzung kann diese manuell über Angabe der Getriebeübersetzung und des Reifenumfangs angegeben werden. Als Getriebe ist hier die Untersetzung </w:t>
+      </w:r>
+      <w:proofErr w:type="spellStart"/>
+      <w:r>
+        <w:t>i</w:t>
       </w:r>
       <w:r>
         <w:rPr>
@@ -2818,8 +3420,13 @@
         </w:rPr>
         <w:t>Getriebe</w:t>
       </w:r>
-      <w:r>
-        <w:t xml:space="preserve"> = n</w:t>
+      <w:proofErr w:type="spellEnd"/>
+      <w:r>
+        <w:t xml:space="preserve"> = </w:t>
+      </w:r>
+      <w:proofErr w:type="spellStart"/>
+      <w:r>
+        <w:t>n</w:t>
       </w:r>
       <w:r>
         <w:rPr>
@@ -2827,8 +3434,13 @@
         </w:rPr>
         <w:t>Kurbelwelle</w:t>
       </w:r>
-      <w:r>
-        <w:t xml:space="preserve"> / n</w:t>
+      <w:proofErr w:type="spellEnd"/>
+      <w:r>
+        <w:t xml:space="preserve"> / </w:t>
+      </w:r>
+      <w:proofErr w:type="spellStart"/>
+      <w:r>
+        <w:t>n</w:t>
       </w:r>
       <w:r>
         <w:rPr>
@@ -2836,6 +3448,7 @@
         </w:rPr>
         <w:t>Hinterrad</w:t>
       </w:r>
+      <w:proofErr w:type="spellEnd"/>
       <w:r>
         <w:t xml:space="preserve"> anzugeben, also die Gesamtübersetzung bestehend aus Primär und Gangrädern.</w:t>
       </w:r>
@@ -2854,7 +3467,15 @@
         </w:numPr>
       </w:pPr>
       <w:r>
-        <w:t>Primär 65 : 23 = 2,826</w:t>
+        <w:t xml:space="preserve">Primär </w:t>
+      </w:r>
+      <w:proofErr w:type="gramStart"/>
+      <w:r>
+        <w:t>65 :</w:t>
+      </w:r>
+      <w:proofErr w:type="gramEnd"/>
+      <w:r>
+        <w:t xml:space="preserve"> 23 = 2,826</w:t>
       </w:r>
     </w:p>
     <w:p>
@@ -2866,7 +3487,15 @@
         </w:numPr>
       </w:pPr>
       <w:r>
-        <w:t>Lauf im 3. Gang 38 : 17 = 2,235</w:t>
+        <w:t xml:space="preserve">Lauf im 3. Gang </w:t>
+      </w:r>
+      <w:proofErr w:type="gramStart"/>
+      <w:r>
+        <w:t>38 :</w:t>
+      </w:r>
+      <w:proofErr w:type="gramEnd"/>
+      <w:r>
+        <w:t xml:space="preserve"> 17 = 2,235</w:t>
       </w:r>
     </w:p>
     <w:p>
@@ -2895,16 +3524,28 @@
     </w:p>
     <w:p>
       <w:r>
-        <w:t>Werte typischer Getriebe und Reifendurchmesser sind aktuell noch nicht in die Software eingepflegt, findet man bis dahin aber z.B. in der GSF-Dyno Software.</w:t>
+        <w:t>Werte typischer Getriebe und Reifendurchmesser sind aktuell noch nicht in die Software eingepflegt, findet man bis dahin aber z.B. in der GSF-</w:t>
+      </w:r>
+      <w:proofErr w:type="spellStart"/>
+      <w:r>
+        <w:t>Dyno</w:t>
+      </w:r>
+      <w:proofErr w:type="spellEnd"/>
+      <w:r>
+        <w:t xml:space="preserve"> Software.</w:t>
       </w:r>
     </w:p>
     <w:p>
       <w:pPr>
         <w:pStyle w:val="berschrift3"/>
       </w:pPr>
-      <w:bookmarkStart w:id="5" w:name="_Toc1069034"/>
-      <w:r>
-        <w:t>Angabe der Gesamtuntersetzung n</w:t>
+      <w:bookmarkStart w:id="7" w:name="_Toc62496293"/>
+      <w:r>
+        <w:t xml:space="preserve">Angabe der Gesamtuntersetzung </w:t>
+      </w:r>
+      <w:proofErr w:type="spellStart"/>
+      <w:r>
+        <w:t>n</w:t>
       </w:r>
       <w:r>
         <w:rPr>
@@ -2912,8 +3553,13 @@
         </w:rPr>
         <w:t>KuWe</w:t>
       </w:r>
-      <w:r>
-        <w:t xml:space="preserve"> / n</w:t>
+      <w:proofErr w:type="spellEnd"/>
+      <w:r>
+        <w:t xml:space="preserve"> / </w:t>
+      </w:r>
+      <w:proofErr w:type="spellStart"/>
+      <w:r>
+        <w:t>n</w:t>
       </w:r>
       <w:r>
         <w:rPr>
@@ -2921,11 +3567,16 @@
         </w:rPr>
         <w:t>Rolle</w:t>
       </w:r>
-      <w:bookmarkEnd w:id="5"/>
-    </w:p>
-    <w:p>
-      <w:r>
-        <w:t>Ist die Gesamtuntersetzung n</w:t>
+      <w:bookmarkEnd w:id="7"/>
+      <w:proofErr w:type="spellEnd"/>
+    </w:p>
+    <w:p>
+      <w:r>
+        <w:t xml:space="preserve">Ist die Gesamtuntersetzung </w:t>
+      </w:r>
+      <w:proofErr w:type="spellStart"/>
+      <w:r>
+        <w:t>n</w:t>
       </w:r>
       <w:r>
         <w:rPr>
@@ -2933,8 +3584,13 @@
         </w:rPr>
         <w:t>KuWe</w:t>
       </w:r>
-      <w:r>
-        <w:t xml:space="preserve"> / n</w:t>
+      <w:proofErr w:type="spellEnd"/>
+      <w:r>
+        <w:t xml:space="preserve"> / </w:t>
+      </w:r>
+      <w:proofErr w:type="spellStart"/>
+      <w:r>
+        <w:t>n</w:t>
       </w:r>
       <w:r>
         <w:rPr>
@@ -2942,19 +3598,44 @@
         </w:rPr>
         <w:t>Rolle</w:t>
       </w:r>
+      <w:proofErr w:type="spellEnd"/>
       <w:r>
         <w:t xml:space="preserve"> bereits bekannt, weil sie beispielsweise schon mal über das Zündsignal eingemessen wurde, so kann diese direkt angegeben werden.</w:t>
       </w:r>
     </w:p>
     <w:p>
       <w:pPr>
+        <w:pStyle w:val="berschrift3"/>
+      </w:pPr>
+      <w:bookmarkStart w:id="8" w:name="_Toc62496294"/>
+      <w:r>
+        <w:lastRenderedPageBreak/>
+        <w:t>Vario (km/h)</w:t>
+      </w:r>
+      <w:bookmarkEnd w:id="8"/>
+    </w:p>
+    <w:p>
+      <w:r>
+        <w:t>Modus für Automatikgetriebe (</w:t>
+      </w:r>
+      <w:proofErr w:type="spellStart"/>
+      <w:r>
+        <w:t>Variomatic</w:t>
+      </w:r>
+      <w:proofErr w:type="spellEnd"/>
+      <w:r>
+        <w:t>)</w:t>
+      </w:r>
+    </w:p>
+    <w:p>
+      <w:pPr>
         <w:pStyle w:val="berschrift2"/>
       </w:pPr>
-      <w:bookmarkStart w:id="6" w:name="_Toc1069035"/>
+      <w:bookmarkStart w:id="9" w:name="_Toc62496295"/>
       <w:r>
         <w:t>Register Klimadaten</w:t>
       </w:r>
-      <w:bookmarkEnd w:id="6"/>
+      <w:bookmarkEnd w:id="9"/>
     </w:p>
     <w:p>
       <w:r>
@@ -2980,9 +3661,8 @@
           <w:noProof/>
           <w:lang w:val="de-AT" w:eastAsia="de-AT"/>
         </w:rPr>
-        <w:lastRenderedPageBreak/>
         <w:drawing>
-          <wp:inline distT="0" distB="0" distL="0" distR="0" wp14:anchorId="521168DA" wp14:editId="00F061B8">
+          <wp:inline distT="0" distB="0" distL="0" distR="0" wp14:anchorId="4E24F52D" wp14:editId="7ADEAB77">
             <wp:extent cx="1526400" cy="471600"/>
             <wp:effectExtent l="0" t="0" r="0" b="5080"/>
             <wp:docPr id="1" name="Grafik 1"/>
@@ -3033,7 +3713,7 @@
           <w:lang w:val="de-AT" w:eastAsia="de-AT"/>
         </w:rPr>
         <w:drawing>
-          <wp:inline distT="0" distB="0" distL="0" distR="0" wp14:anchorId="20E18040" wp14:editId="0601D7C5">
+          <wp:inline distT="0" distB="0" distL="0" distR="0" wp14:anchorId="4B64F88E" wp14:editId="7BA03108">
             <wp:extent cx="4585970" cy="1501524"/>
             <wp:effectExtent l="0" t="0" r="5080" b="3810"/>
             <wp:docPr id="2" name="Grafik 2"/>
@@ -3103,39 +3783,28 @@
         <w:t>70020</w:t>
       </w:r>
       <w:r>
-        <w:t xml:space="preserve"> nicht in die Berechnung ein</w:t>
-      </w:r>
-      <w:r>
-        <w:t>,</w:t>
-      </w:r>
-      <w:bookmarkStart w:id="7" w:name="_GoBack"/>
-      <w:bookmarkEnd w:id="7"/>
-      <w:r>
-        <w:t xml:space="preserve"> vgl. z.B. auch Amerschläger P4</w:t>
-      </w:r>
-      <w:r>
-        <w:t>.</w:t>
+        <w:t xml:space="preserve"> nicht in die Berechnung ein.</w:t>
       </w:r>
     </w:p>
     <w:p>
       <w:pPr>
         <w:pStyle w:val="berschrift2"/>
       </w:pPr>
-      <w:bookmarkStart w:id="8" w:name="_Toc1069036"/>
+      <w:bookmarkStart w:id="10" w:name="_Toc62496296"/>
       <w:r>
         <w:t>Register Filter</w:t>
       </w:r>
-      <w:bookmarkEnd w:id="8"/>
+      <w:bookmarkEnd w:id="10"/>
     </w:p>
     <w:p>
       <w:pPr>
         <w:pStyle w:val="berschrift3"/>
       </w:pPr>
-      <w:bookmarkStart w:id="9" w:name="_Toc1069037"/>
+      <w:bookmarkStart w:id="11" w:name="_Toc62496297"/>
       <w:r>
         <w:t>Gleitender Mittelwert</w:t>
       </w:r>
-      <w:bookmarkEnd w:id="9"/>
+      <w:bookmarkEnd w:id="11"/>
     </w:p>
     <w:p>
       <w:pPr>
@@ -3265,8 +3934,13 @@
         <w:fldChar w:fldCharType="separate"/>
       </w:r>
       <w:r>
-        <w:t>Hilfsprogramm Recalc</w:t>
-      </w:r>
+        <w:t xml:space="preserve">Hilfsprogramm </w:t>
+      </w:r>
+      <w:proofErr w:type="spellStart"/>
+      <w:r>
+        <w:t>Recalc</w:t>
+      </w:r>
+      <w:proofErr w:type="spellEnd"/>
       <w:r>
         <w:rPr>
           <w:rFonts w:ascii="Verdana" w:hAnsi="Verdana"/>
@@ -3343,11 +4017,11 @@
       <w:pPr>
         <w:pStyle w:val="berschrift3"/>
       </w:pPr>
-      <w:bookmarkStart w:id="10" w:name="_Toc1069038"/>
+      <w:bookmarkStart w:id="12" w:name="_Toc62496298"/>
       <w:r>
         <w:t>Differenzenquotient</w:t>
       </w:r>
-      <w:bookmarkEnd w:id="10"/>
+      <w:bookmarkEnd w:id="12"/>
     </w:p>
     <w:p>
       <w:pPr>
@@ -3477,8 +4151,13 @@
         <w:fldChar w:fldCharType="separate"/>
       </w:r>
       <w:r>
-        <w:t>Hilfsprogramm Recalc</w:t>
-      </w:r>
+        <w:t xml:space="preserve">Hilfsprogramm </w:t>
+      </w:r>
+      <w:proofErr w:type="spellStart"/>
+      <w:r>
+        <w:t>Recalc</w:t>
+      </w:r>
+      <w:proofErr w:type="spellEnd"/>
       <w:r>
         <w:rPr>
           <w:rFonts w:ascii="Verdana" w:hAnsi="Verdana"/>
@@ -3555,7 +4234,8 @@
       <w:pPr>
         <w:pStyle w:val="berschrift3"/>
       </w:pPr>
-      <w:bookmarkStart w:id="11" w:name="_Toc1069039"/>
+      <w:bookmarkStart w:id="13" w:name="_Toc62496299"/>
+      <w:proofErr w:type="spellStart"/>
       <w:r>
         <w:t>n</w:t>
       </w:r>
@@ -3563,31 +4243,114 @@
         <w:rPr>
           <w:vertAlign w:val="subscript"/>
         </w:rPr>
-        <w:t>vomGas</w:t>
-      </w:r>
-      <w:bookmarkEnd w:id="11"/>
-    </w:p>
-    <w:p>
-      <w:r>
-        <w:t>Die Rollendrehzahl wird während des Laufs solange erfasst, bis vom Gas gegangen wird und die Drehzahl folglich zu sinken beginnt. Um Fehlauslösungen zu vermeiden, wird auf dieses Absinken der Drehzahl erst bei Kurbelwellendrehzahlen &gt; n</w:t>
+        <w:t>min</w:t>
+      </w:r>
+      <w:proofErr w:type="spellEnd"/>
+      <w:r>
+        <w:t xml:space="preserve">, </w:t>
+      </w:r>
+      <w:proofErr w:type="spellStart"/>
+      <w:r>
+        <w:t>v</w:t>
       </w:r>
       <w:r>
         <w:rPr>
           <w:vertAlign w:val="subscript"/>
         </w:rPr>
-        <w:t>vomGas</w:t>
-      </w:r>
-      <w:r>
-        <w:t xml:space="preserve"> geachtet. Die Drehzahl n</w:t>
+        <w:t>min</w:t>
+      </w:r>
+      <w:bookmarkEnd w:id="13"/>
+      <w:proofErr w:type="spellEnd"/>
+    </w:p>
+    <w:p>
+      <w:r>
+        <w:t xml:space="preserve">Die Rollendrehzahl wird während des Laufs solange erfasst, bis vom Gas gegangen wird und die Drehzahl folglich zu sinken beginnt. Um Fehlauslösungen zu vermeiden, wird auf dieses Absinken der Drehzahl erst bei Kurbelwellendrehzahlen &gt; </w:t>
+      </w:r>
+      <w:proofErr w:type="spellStart"/>
+      <w:r>
+        <w:t>n</w:t>
       </w:r>
       <w:r>
         <w:rPr>
           <w:vertAlign w:val="subscript"/>
         </w:rPr>
-        <w:t xml:space="preserve">vomGas </w:t>
+        <w:t>min</w:t>
+      </w:r>
+      <w:proofErr w:type="spellEnd"/>
+      <w:r>
+        <w:t xml:space="preserve"> </w:t>
+      </w:r>
+      <w:r>
+        <w:t xml:space="preserve">bzw. im Vario-Modus bei Geschwindigkeiten &gt; </w:t>
+      </w:r>
+      <w:proofErr w:type="spellStart"/>
+      <w:r>
+        <w:t>v</w:t>
+      </w:r>
+      <w:r>
+        <w:rPr>
+          <w:vertAlign w:val="subscript"/>
+        </w:rPr>
+        <w:t>min</w:t>
+      </w:r>
+      <w:proofErr w:type="spellEnd"/>
+      <w:r>
+        <w:t xml:space="preserve"> </w:t>
+      </w:r>
+      <w:r>
+        <w:t xml:space="preserve">geachtet. Die Drehzahl </w:t>
+      </w:r>
+      <w:proofErr w:type="spellStart"/>
+      <w:r>
+        <w:t>n</w:t>
+      </w:r>
+      <w:r>
+        <w:rPr>
+          <w:vertAlign w:val="subscript"/>
+        </w:rPr>
+        <w:t>min</w:t>
+      </w:r>
+      <w:proofErr w:type="spellEnd"/>
+      <w:r>
+        <w:t xml:space="preserve"> </w:t>
+      </w:r>
+      <w:r>
+        <w:t xml:space="preserve">bzw. die Geschwindigkeit </w:t>
+      </w:r>
+      <w:proofErr w:type="spellStart"/>
+      <w:r>
+        <w:t>v</w:t>
+      </w:r>
+      <w:r>
+        <w:rPr>
+          <w:vertAlign w:val="subscript"/>
+        </w:rPr>
+        <w:t>min</w:t>
+      </w:r>
+      <w:proofErr w:type="spellEnd"/>
+      <w:r>
+        <w:rPr>
+          <w:vertAlign w:val="subscript"/>
+        </w:rPr>
+        <w:t xml:space="preserve"> </w:t>
       </w:r>
       <w:r>
         <w:t>muss also während des Laufs überschritten werden, ansonsten wird kein Ende des Laufs erkannt.</w:t>
+      </w:r>
+    </w:p>
+    <w:p>
+      <w:pPr>
+        <w:pStyle w:val="berschrift3"/>
+      </w:pPr>
+      <w:bookmarkStart w:id="14" w:name="_Toc62496300"/>
+      <w:r>
+        <w:t>Filter für Zündsignal</w:t>
+      </w:r>
+      <w:bookmarkEnd w:id="14"/>
+    </w:p>
+    <w:p>
+      <w:r>
+        <w:t>Filtert das Zündsignal beim Einmessen der Übersetzung um Ausreißer im Signal zu vermeiden.</w:t>
       </w:r>
     </w:p>
     <w:p>
@@ -3595,7 +4358,7 @@
         <w:pStyle w:val="berschrift2"/>
         <w:pageBreakBefore/>
       </w:pPr>
-      <w:bookmarkStart w:id="12" w:name="_Toc1069040"/>
+      <w:bookmarkStart w:id="15" w:name="_Toc62496301"/>
       <w:r>
         <w:lastRenderedPageBreak/>
         <w:t xml:space="preserve">Register </w:t>
@@ -3603,7 +4366,17 @@
       <w:r>
         <w:t>Rolle</w:t>
       </w:r>
-      <w:bookmarkEnd w:id="12"/>
+      <w:bookmarkEnd w:id="15"/>
+    </w:p>
+    <w:p>
+      <w:pPr>
+        <w:pStyle w:val="berschrift3"/>
+      </w:pPr>
+      <w:bookmarkStart w:id="16" w:name="_Toc62496302"/>
+      <w:r>
+        <w:t>Rollendaten</w:t>
+      </w:r>
+      <w:bookmarkEnd w:id="16"/>
     </w:p>
     <w:p>
       <w:r>
@@ -3707,11 +4480,19 @@
           <w:lang w:val="en-US"/>
         </w:rPr>
       </w:pPr>
+      <w:proofErr w:type="spellStart"/>
       <w:r>
         <w:rPr>
           <w:lang w:val="en-US"/>
         </w:rPr>
-        <w:t xml:space="preserve">Volumen V = </w:t>
+        <w:t>Volumen</w:t>
+      </w:r>
+      <w:proofErr w:type="spellEnd"/>
+      <w:r>
+        <w:rPr>
+          <w:lang w:val="en-US"/>
+        </w:rPr>
+        <w:t xml:space="preserve"> V = </w:t>
       </w:r>
       <w:r>
         <w:rPr>
@@ -3799,7 +4580,27 @@
     </w:p>
     <w:p>
       <w:r>
-        <w:t>Meist zeigt der Prüfstand dann noch etwas falsche Leistungswerte im Vergleich zu geeichten Referenzprüfständen. Der Wert für die Rollenträgheit ist dann entsprechend anzupassen.</w:t>
+        <w:t xml:space="preserve">Meist zeigt der Prüfstand dann noch etwas </w:t>
+      </w:r>
+      <w:proofErr w:type="gramStart"/>
+      <w:r>
+        <w:t>falsche</w:t>
+      </w:r>
+      <w:proofErr w:type="gramEnd"/>
+      <w:r>
+        <w:t xml:space="preserve"> </w:t>
+      </w:r>
+      <w:r>
+        <w:t xml:space="preserve">(meist zu geringe) </w:t>
+      </w:r>
+      <w:r>
+        <w:t>Leistungswerte im Vergleich zu geeichten Referenzprüfständen. Der Wert für die Rollenträgheit ist dann entsprechend anzupassen</w:t>
+      </w:r>
+      <w:r>
+        <w:t xml:space="preserve"> (meist zu erhöhen)</w:t>
+      </w:r>
+      <w:r>
+        <w:t>.</w:t>
       </w:r>
     </w:p>
     <w:p>
@@ -3973,23 +4774,34 @@
     </w:p>
     <w:p>
       <w:pPr>
-        <w:pStyle w:val="berschrift2"/>
-      </w:pPr>
-      <w:bookmarkStart w:id="13" w:name="_Toc1069041"/>
-      <w:r>
-        <w:t>Serielle Schnittstelle</w:t>
-      </w:r>
-      <w:bookmarkEnd w:id="13"/>
-    </w:p>
-    <w:p>
-      <w:r>
-        <w:t>Der Serielle Port, an welchem der Arduino angeschlossen ist, ist anzugeben. Der lässt sich z.B. über den Geräte-Manager der Windows Systemsteuerung eruieren</w:t>
-      </w:r>
-      <w:r>
-        <w:t>. Hier im Bild noch mit Arduino Uno, tatsächlich verwendet wird mittlerweile ein Arduino Mega</w:t>
-      </w:r>
-      <w:r>
-        <w:t>:</w:t>
+        <w:pStyle w:val="berschrift3"/>
+      </w:pPr>
+      <w:bookmarkStart w:id="17" w:name="_Toc62496303"/>
+      <w:r>
+        <w:t>Verlustmoment</w:t>
+      </w:r>
+      <w:bookmarkEnd w:id="17"/>
+    </w:p>
+    <w:p>
+      <w:r>
+        <w:t xml:space="preserve">Optional kann das Verlustmoment der Rolle, welches vorwiegend durch Lagerreibung verursacht wird, berücksichtigt werden. </w:t>
+      </w:r>
+      <w:r>
+        <w:t xml:space="preserve">Wird dieses korrekt berücksichtigt, kann die </w:t>
+      </w:r>
+      <w:r>
+        <w:t>rotatorische Massenträgheit der Rolle</w:t>
+      </w:r>
+      <w:r>
+        <w:t xml:space="preserve"> i.d.R. näher am errechneten Wert eingetragen.</w:t>
+      </w:r>
+    </w:p>
+    <w:p>
+      <w:r>
+        <w:t xml:space="preserve">Das Verlustmoment </w:t>
+      </w:r>
+      <w:r>
+        <w:t>wird als linear von der Rollendrehzahl abhängig modelliert:</w:t>
       </w:r>
     </w:p>
     <w:p>
@@ -3998,14 +4810,18 @@
       </w:pPr>
       <w:r>
         <w:rPr>
+          <w:rFonts w:ascii="Segoe UI" w:hAnsi="Segoe UI" w:cs="Segoe UI"/>
           <w:noProof/>
-          <w:lang w:val="de-AT" w:eastAsia="de-AT"/>
+          <w:color w:val="353C41"/>
+          <w:sz w:val="21"/>
+          <w:szCs w:val="21"/>
+          <w:shd w:val="clear" w:color="auto" w:fill="FFFFFF"/>
         </w:rPr>
         <w:drawing>
-          <wp:inline distT="0" distB="0" distL="0" distR="0" wp14:anchorId="7C0CA1A3" wp14:editId="6FA7593E">
-            <wp:extent cx="1951200" cy="1321200"/>
+          <wp:inline distT="0" distB="0" distL="0" distR="0" wp14:anchorId="4B85EAC1" wp14:editId="6B8BC8D9">
+            <wp:extent cx="3605261" cy="2592449"/>
             <wp:effectExtent l="0" t="0" r="0" b="0"/>
-            <wp:docPr id="5" name="Grafik 5"/>
+            <wp:docPr id="8" name="Grafik 8"/>
             <wp:cNvGraphicFramePr>
               <a:graphicFrameLocks xmlns:a="http://schemas.openxmlformats.org/drawingml/2006/main" noChangeAspect="1"/>
             </wp:cNvGraphicFramePr>
@@ -4025,6 +4841,625 @@
                   <pic:spPr>
                     <a:xfrm>
                       <a:off x="0" y="0"/>
+                      <a:ext cx="3614452" cy="2599058"/>
+                    </a:xfrm>
+                    <a:prstGeom prst="rect">
+                      <a:avLst/>
+                    </a:prstGeom>
+                  </pic:spPr>
+                </pic:pic>
+              </a:graphicData>
+            </a:graphic>
+          </wp:inline>
+        </w:drawing>
+      </w:r>
+    </w:p>
+    <w:p>
+      <w:r>
+        <w:t xml:space="preserve">Durch Einstellung M0 = 0, M1 = 0, n1 = 1 bleibt das Verlustmoment unberücksichtigt. </w:t>
+      </w:r>
+    </w:p>
+    <w:p>
+      <w:r>
+        <w:t xml:space="preserve">Möchte man das Verlustmoment berücksichtigen, so </w:t>
+      </w:r>
+      <w:r>
+        <w:t xml:space="preserve">erfolgt dies </w:t>
+      </w:r>
+      <w:r>
+        <w:t xml:space="preserve">am besten mittels </w:t>
+      </w:r>
+      <w:r>
+        <w:t>Messung im Rahmen eines Ausrollversuchs</w:t>
+      </w:r>
+      <w:r>
+        <w:t xml:space="preserve">: </w:t>
+      </w:r>
+    </w:p>
+    <w:p>
+      <w:pPr>
+        <w:pStyle w:val="Listenabsatz"/>
+        <w:numPr>
+          <w:ilvl w:val="0"/>
+          <w:numId w:val="24"/>
+        </w:numPr>
+      </w:pPr>
+      <w:r>
+        <w:t xml:space="preserve">Durch Aktivierung des Schalters </w:t>
+      </w:r>
+      <w:r>
+        <w:rPr>
+          <w:noProof/>
+        </w:rPr>
+        <w:drawing>
+          <wp:inline distT="0" distB="0" distL="0" distR="0" wp14:anchorId="6CA52BC2" wp14:editId="178CA64B">
+            <wp:extent cx="962167" cy="135766"/>
+            <wp:effectExtent l="0" t="0" r="0" b="0"/>
+            <wp:docPr id="9" name="Grafik 9"/>
+            <wp:cNvGraphicFramePr>
+              <a:graphicFrameLocks xmlns:a="http://schemas.openxmlformats.org/drawingml/2006/main" noChangeAspect="1"/>
+            </wp:cNvGraphicFramePr>
+            <a:graphic xmlns:a="http://schemas.openxmlformats.org/drawingml/2006/main">
+              <a:graphicData uri="http://schemas.openxmlformats.org/drawingml/2006/picture">
+                <pic:pic xmlns:pic="http://schemas.openxmlformats.org/drawingml/2006/picture">
+                  <pic:nvPicPr>
+                    <pic:cNvPr id="1" name=""/>
+                    <pic:cNvPicPr/>
+                  </pic:nvPicPr>
+                  <pic:blipFill>
+                    <a:blip r:embed="rId12"/>
+                    <a:stretch>
+                      <a:fillRect/>
+                    </a:stretch>
+                  </pic:blipFill>
+                  <pic:spPr>
+                    <a:xfrm>
+                      <a:off x="0" y="0"/>
+                      <a:ext cx="1140444" cy="160922"/>
+                    </a:xfrm>
+                    <a:prstGeom prst="rect">
+                      <a:avLst/>
+                    </a:prstGeom>
+                  </pic:spPr>
+                </pic:pic>
+              </a:graphicData>
+            </a:graphic>
+          </wp:inline>
+        </w:drawing>
+      </w:r>
+      <w:r>
+        <w:t xml:space="preserve"> öffnet sich ein neues Fenster mit Graph der Rollendrehzahl über der Zeit</w:t>
+      </w:r>
+    </w:p>
+    <w:p>
+      <w:pPr>
+        <w:pStyle w:val="Listenabsatz"/>
+        <w:numPr>
+          <w:ilvl w:val="0"/>
+          <w:numId w:val="24"/>
+        </w:numPr>
+      </w:pPr>
+      <w:r>
+        <w:rPr>
+          <w:rFonts w:ascii="Segoe UI" w:hAnsi="Segoe UI" w:cs="Segoe UI"/>
+          <w:color w:val="353C41"/>
+          <w:sz w:val="21"/>
+          <w:szCs w:val="21"/>
+          <w:shd w:val="clear" w:color="auto" w:fill="FFFFFF"/>
+        </w:rPr>
+        <w:lastRenderedPageBreak/>
+        <w:t xml:space="preserve">Das Senden der aktuellen Rollendrehzahl beginnt sobald </w:t>
+      </w:r>
+      <w:r>
+        <w:rPr>
+          <w:rFonts w:ascii="Segoe UI" w:hAnsi="Segoe UI" w:cs="Segoe UI"/>
+          <w:i/>
+          <w:color w:val="353C41"/>
+          <w:sz w:val="21"/>
+          <w:szCs w:val="21"/>
+          <w:shd w:val="clear" w:color="auto" w:fill="FFFFFF"/>
+        </w:rPr>
+        <w:t>START</w:t>
+      </w:r>
+      <w:r>
+        <w:rPr>
+          <w:rFonts w:ascii="Segoe UI" w:hAnsi="Segoe UI" w:cs="Segoe UI"/>
+          <w:color w:val="353C41"/>
+          <w:sz w:val="21"/>
+          <w:szCs w:val="21"/>
+          <w:shd w:val="clear" w:color="auto" w:fill="FFFFFF"/>
+        </w:rPr>
+        <w:t xml:space="preserve"> geklickt wird und wird wieder beendet mit </w:t>
+      </w:r>
+      <w:proofErr w:type="spellStart"/>
+      <w:r>
+        <w:rPr>
+          <w:rFonts w:ascii="Segoe UI" w:hAnsi="Segoe UI" w:cs="Segoe UI"/>
+          <w:i/>
+          <w:color w:val="353C41"/>
+          <w:sz w:val="21"/>
+          <w:szCs w:val="21"/>
+          <w:shd w:val="clear" w:color="auto" w:fill="FFFFFF"/>
+        </w:rPr>
+        <w:t>Cancel</w:t>
+      </w:r>
+      <w:proofErr w:type="spellEnd"/>
+      <w:r>
+        <w:rPr>
+          <w:rFonts w:ascii="Segoe UI" w:hAnsi="Segoe UI" w:cs="Segoe UI"/>
+          <w:color w:val="353C41"/>
+          <w:sz w:val="21"/>
+          <w:szCs w:val="21"/>
+          <w:shd w:val="clear" w:color="auto" w:fill="FFFFFF"/>
+        </w:rPr>
+        <w:t>.</w:t>
+      </w:r>
+      <w:r>
+        <w:rPr>
+          <w:rFonts w:ascii="Segoe UI" w:hAnsi="Segoe UI" w:cs="Segoe UI"/>
+          <w:color w:val="353C41"/>
+          <w:sz w:val="21"/>
+          <w:szCs w:val="21"/>
+          <w:shd w:val="clear" w:color="auto" w:fill="FFFFFF"/>
+        </w:rPr>
+        <w:t xml:space="preserve"> </w:t>
+      </w:r>
+      <w:r>
+        <w:rPr>
+          <w:rFonts w:ascii="Segoe UI" w:hAnsi="Segoe UI" w:cs="Segoe UI"/>
+          <w:color w:val="353C41"/>
+          <w:sz w:val="21"/>
+          <w:szCs w:val="21"/>
+          <w:shd w:val="clear" w:color="auto" w:fill="FFFFFF"/>
+        </w:rPr>
+        <w:t xml:space="preserve">Funktion von </w:t>
+      </w:r>
+      <w:r>
+        <w:rPr>
+          <w:rFonts w:ascii="Segoe UI" w:hAnsi="Segoe UI" w:cs="Segoe UI"/>
+          <w:i/>
+          <w:color w:val="353C41"/>
+          <w:sz w:val="21"/>
+          <w:szCs w:val="21"/>
+          <w:shd w:val="clear" w:color="auto" w:fill="FFFFFF"/>
+        </w:rPr>
+        <w:t>Start/</w:t>
+      </w:r>
+      <w:proofErr w:type="spellStart"/>
+      <w:r>
+        <w:rPr>
+          <w:rFonts w:ascii="Segoe UI" w:hAnsi="Segoe UI" w:cs="Segoe UI"/>
+          <w:i/>
+          <w:color w:val="353C41"/>
+          <w:sz w:val="21"/>
+          <w:szCs w:val="21"/>
+          <w:shd w:val="clear" w:color="auto" w:fill="FFFFFF"/>
+        </w:rPr>
+        <w:t>Cancel</w:t>
+      </w:r>
+      <w:proofErr w:type="spellEnd"/>
+      <w:r>
+        <w:rPr>
+          <w:rFonts w:ascii="Segoe UI" w:hAnsi="Segoe UI" w:cs="Segoe UI"/>
+          <w:color w:val="353C41"/>
+          <w:sz w:val="21"/>
+          <w:szCs w:val="21"/>
+          <w:shd w:val="clear" w:color="auto" w:fill="FFFFFF"/>
+        </w:rPr>
+        <w:t xml:space="preserve"> also wie bereits vom Tachomodus bekannt.</w:t>
+      </w:r>
+    </w:p>
+    <w:p>
+      <w:pPr>
+        <w:pStyle w:val="Listenabsatz"/>
+        <w:numPr>
+          <w:ilvl w:val="0"/>
+          <w:numId w:val="24"/>
+        </w:numPr>
+      </w:pPr>
+      <w:r>
+        <w:rPr>
+          <w:rFonts w:ascii="Segoe UI" w:hAnsi="Segoe UI" w:cs="Segoe UI"/>
+          <w:color w:val="353C41"/>
+          <w:sz w:val="21"/>
+          <w:szCs w:val="21"/>
+          <w:shd w:val="clear" w:color="auto" w:fill="FFFFFF"/>
+        </w:rPr>
+        <w:t xml:space="preserve">Sobald das Senden der Telegramme gestartet wurde, kann die Aufzeichnung durch </w:t>
+      </w:r>
+      <w:proofErr w:type="spellStart"/>
+      <w:r>
+        <w:rPr>
+          <w:rFonts w:ascii="Segoe UI" w:hAnsi="Segoe UI" w:cs="Segoe UI"/>
+          <w:i/>
+          <w:color w:val="353C41"/>
+          <w:sz w:val="21"/>
+          <w:szCs w:val="21"/>
+          <w:shd w:val="clear" w:color="auto" w:fill="FFFFFF"/>
+        </w:rPr>
+        <w:t>Record</w:t>
+      </w:r>
+      <w:proofErr w:type="spellEnd"/>
+      <w:r>
+        <w:rPr>
+          <w:rFonts w:ascii="Segoe UI" w:hAnsi="Segoe UI" w:cs="Segoe UI"/>
+          <w:color w:val="353C41"/>
+          <w:sz w:val="21"/>
+          <w:szCs w:val="21"/>
+          <w:shd w:val="clear" w:color="auto" w:fill="FFFFFF"/>
+        </w:rPr>
+        <w:t xml:space="preserve"> </w:t>
+      </w:r>
+      <w:r>
+        <w:rPr>
+          <w:rFonts w:ascii="Segoe UI" w:hAnsi="Segoe UI" w:cs="Segoe UI"/>
+          <w:color w:val="353C41"/>
+          <w:sz w:val="21"/>
+          <w:szCs w:val="21"/>
+          <w:shd w:val="clear" w:color="auto" w:fill="FFFFFF"/>
+        </w:rPr>
+        <w:t>gestartet werden</w:t>
+      </w:r>
+      <w:r>
+        <w:rPr>
+          <w:rFonts w:ascii="Segoe UI" w:hAnsi="Segoe UI" w:cs="Segoe UI"/>
+          <w:color w:val="353C41"/>
+          <w:sz w:val="21"/>
+          <w:szCs w:val="21"/>
+          <w:shd w:val="clear" w:color="auto" w:fill="FFFFFF"/>
+        </w:rPr>
+        <w:t xml:space="preserve">. </w:t>
+      </w:r>
+    </w:p>
+    <w:p>
+      <w:pPr>
+        <w:pStyle w:val="Listenabsatz"/>
+        <w:numPr>
+          <w:ilvl w:val="0"/>
+          <w:numId w:val="24"/>
+        </w:numPr>
+      </w:pPr>
+      <w:r>
+        <w:rPr>
+          <w:rFonts w:ascii="Segoe UI" w:hAnsi="Segoe UI" w:cs="Segoe UI"/>
+          <w:color w:val="353C41"/>
+          <w:sz w:val="21"/>
+          <w:szCs w:val="21"/>
+          <w:shd w:val="clear" w:color="auto" w:fill="FFFFFF"/>
+        </w:rPr>
+        <w:t xml:space="preserve">Sobald </w:t>
+      </w:r>
+      <w:r>
+        <w:rPr>
+          <w:rFonts w:ascii="Segoe UI" w:hAnsi="Segoe UI" w:cs="Segoe UI"/>
+          <w:color w:val="353C41"/>
+          <w:sz w:val="21"/>
+          <w:szCs w:val="21"/>
+          <w:shd w:val="clear" w:color="auto" w:fill="FFFFFF"/>
+        </w:rPr>
+        <w:t xml:space="preserve">die Aufzeichnung </w:t>
+      </w:r>
+      <w:r>
+        <w:rPr>
+          <w:rFonts w:ascii="Segoe UI" w:hAnsi="Segoe UI" w:cs="Segoe UI"/>
+          <w:color w:val="353C41"/>
+          <w:sz w:val="21"/>
+          <w:szCs w:val="21"/>
+          <w:shd w:val="clear" w:color="auto" w:fill="FFFFFF"/>
+        </w:rPr>
+        <w:t>aktiviert wurde wird der Drehzahlverlauf im Graphen dargestellt.</w:t>
+      </w:r>
+    </w:p>
+    <w:p>
+      <w:pPr>
+        <w:pStyle w:val="Listenabsatz"/>
+        <w:numPr>
+          <w:ilvl w:val="0"/>
+          <w:numId w:val="24"/>
+        </w:numPr>
+      </w:pPr>
+      <w:r>
+        <w:rPr>
+          <w:rFonts w:ascii="Segoe UI" w:hAnsi="Segoe UI" w:cs="Segoe UI"/>
+          <w:color w:val="353C41"/>
+          <w:sz w:val="21"/>
+          <w:szCs w:val="21"/>
+          <w:shd w:val="clear" w:color="auto" w:fill="FFFFFF"/>
+        </w:rPr>
+        <w:t xml:space="preserve">Während laufender Aufzeichnung kann der Inhalt des Graphen jederzeit durch Klick auf </w:t>
+      </w:r>
+      <w:proofErr w:type="spellStart"/>
+      <w:r>
+        <w:rPr>
+          <w:rFonts w:ascii="Segoe UI" w:hAnsi="Segoe UI" w:cs="Segoe UI"/>
+          <w:i/>
+          <w:color w:val="353C41"/>
+          <w:sz w:val="21"/>
+          <w:szCs w:val="21"/>
+          <w:shd w:val="clear" w:color="auto" w:fill="FFFFFF"/>
+        </w:rPr>
+        <w:t>Reset</w:t>
+      </w:r>
+      <w:proofErr w:type="spellEnd"/>
+      <w:r>
+        <w:rPr>
+          <w:rFonts w:ascii="Segoe UI" w:hAnsi="Segoe UI" w:cs="Segoe UI"/>
+          <w:color w:val="353C41"/>
+          <w:sz w:val="21"/>
+          <w:szCs w:val="21"/>
+          <w:shd w:val="clear" w:color="auto" w:fill="FFFFFF"/>
+        </w:rPr>
+        <w:t xml:space="preserve"> gelöscht werden. Die Aufzeichnung beginnt dann ab diesem Zeitpunkt</w:t>
+      </w:r>
+      <w:r>
+        <w:rPr>
+          <w:rFonts w:ascii="Segoe UI" w:hAnsi="Segoe UI" w:cs="Segoe UI"/>
+          <w:color w:val="353C41"/>
+          <w:sz w:val="21"/>
+          <w:szCs w:val="21"/>
+          <w:shd w:val="clear" w:color="auto" w:fill="FFFFFF"/>
+        </w:rPr>
+        <w:t xml:space="preserve"> </w:t>
+      </w:r>
+      <w:r>
+        <w:rPr>
+          <w:rFonts w:ascii="Segoe UI" w:hAnsi="Segoe UI" w:cs="Segoe UI"/>
+          <w:color w:val="353C41"/>
+          <w:sz w:val="21"/>
+          <w:szCs w:val="21"/>
+          <w:shd w:val="clear" w:color="auto" w:fill="FFFFFF"/>
+        </w:rPr>
+        <w:t>neu zu laufen.</w:t>
+      </w:r>
+    </w:p>
+    <w:p>
+      <w:pPr>
+        <w:pStyle w:val="Listenabsatz"/>
+        <w:numPr>
+          <w:ilvl w:val="0"/>
+          <w:numId w:val="24"/>
+        </w:numPr>
+      </w:pPr>
+      <w:r>
+        <w:rPr>
+          <w:rFonts w:ascii="Segoe UI" w:hAnsi="Segoe UI" w:cs="Segoe UI"/>
+          <w:color w:val="353C41"/>
+          <w:sz w:val="21"/>
+          <w:szCs w:val="21"/>
+          <w:shd w:val="clear" w:color="auto" w:fill="FFFFFF"/>
+        </w:rPr>
+        <w:t xml:space="preserve">Sobald man die Aufzeichnung durch Deaktivieren von </w:t>
+      </w:r>
+      <w:proofErr w:type="spellStart"/>
+      <w:r>
+        <w:rPr>
+          <w:rFonts w:ascii="Segoe UI" w:hAnsi="Segoe UI" w:cs="Segoe UI"/>
+          <w:i/>
+          <w:color w:val="353C41"/>
+          <w:sz w:val="21"/>
+          <w:szCs w:val="21"/>
+          <w:shd w:val="clear" w:color="auto" w:fill="FFFFFF"/>
+        </w:rPr>
+        <w:t>Record</w:t>
+      </w:r>
+      <w:proofErr w:type="spellEnd"/>
+      <w:r>
+        <w:rPr>
+          <w:rFonts w:ascii="Segoe UI" w:hAnsi="Segoe UI" w:cs="Segoe UI"/>
+          <w:color w:val="353C41"/>
+          <w:sz w:val="21"/>
+          <w:szCs w:val="21"/>
+          <w:shd w:val="clear" w:color="auto" w:fill="FFFFFF"/>
+        </w:rPr>
+        <w:t xml:space="preserve"> wieder gestoppt hat, kann man den Inhalt des Graphen durch </w:t>
+      </w:r>
+      <w:proofErr w:type="spellStart"/>
+      <w:r>
+        <w:rPr>
+          <w:rFonts w:ascii="Segoe UI" w:hAnsi="Segoe UI" w:cs="Segoe UI"/>
+          <w:color w:val="353C41"/>
+          <w:sz w:val="21"/>
+          <w:szCs w:val="21"/>
+          <w:shd w:val="clear" w:color="auto" w:fill="FFFFFF"/>
+        </w:rPr>
+        <w:t>klick</w:t>
+      </w:r>
+      <w:proofErr w:type="spellEnd"/>
+      <w:r>
+        <w:rPr>
+          <w:rFonts w:ascii="Segoe UI" w:hAnsi="Segoe UI" w:cs="Segoe UI"/>
+          <w:color w:val="353C41"/>
+          <w:sz w:val="21"/>
+          <w:szCs w:val="21"/>
+          <w:shd w:val="clear" w:color="auto" w:fill="FFFFFF"/>
+        </w:rPr>
+        <w:t xml:space="preserve"> auf </w:t>
+      </w:r>
+      <w:r>
+        <w:rPr>
+          <w:rFonts w:ascii="Segoe UI" w:hAnsi="Segoe UI" w:cs="Segoe UI"/>
+          <w:i/>
+          <w:color w:val="353C41"/>
+          <w:sz w:val="21"/>
+          <w:szCs w:val="21"/>
+          <w:shd w:val="clear" w:color="auto" w:fill="FFFFFF"/>
+        </w:rPr>
+        <w:t>Export</w:t>
+      </w:r>
+      <w:r>
+        <w:rPr>
+          <w:rFonts w:ascii="Segoe UI" w:hAnsi="Segoe UI" w:cs="Segoe UI"/>
+          <w:color w:val="353C41"/>
+          <w:sz w:val="21"/>
+          <w:szCs w:val="21"/>
+          <w:shd w:val="clear" w:color="auto" w:fill="FFFFFF"/>
+        </w:rPr>
+        <w:t xml:space="preserve"> ins Excel exportieren. Es öffnet sich dann automatisch eine Excel-Tabelle, welche gespeichert und weiterverarbeitet werden kann. Voraussetzung ist natürlich am Rechner installiertes Excel.</w:t>
+      </w:r>
+    </w:p>
+    <w:p>
+      <w:pPr>
+        <w:pStyle w:val="Listenabsatz"/>
+        <w:numPr>
+          <w:ilvl w:val="0"/>
+          <w:numId w:val="24"/>
+        </w:numPr>
+      </w:pPr>
+      <w:r>
+        <w:rPr>
+          <w:rFonts w:ascii="Segoe UI" w:hAnsi="Segoe UI" w:cs="Segoe UI"/>
+          <w:color w:val="353C41"/>
+          <w:sz w:val="21"/>
+          <w:szCs w:val="21"/>
+          <w:shd w:val="clear" w:color="auto" w:fill="FFFFFF"/>
+        </w:rPr>
+        <w:t xml:space="preserve">Über Ausschalten von </w:t>
+      </w:r>
+      <w:r>
+        <w:rPr>
+          <w:noProof/>
+        </w:rPr>
+        <w:drawing>
+          <wp:inline distT="0" distB="0" distL="0" distR="0" wp14:anchorId="09D4459E" wp14:editId="2F7F84FB">
+            <wp:extent cx="962167" cy="135766"/>
+            <wp:effectExtent l="0" t="0" r="0" b="0"/>
+            <wp:docPr id="15" name="Grafik 15"/>
+            <wp:cNvGraphicFramePr>
+              <a:graphicFrameLocks xmlns:a="http://schemas.openxmlformats.org/drawingml/2006/main" noChangeAspect="1"/>
+            </wp:cNvGraphicFramePr>
+            <a:graphic xmlns:a="http://schemas.openxmlformats.org/drawingml/2006/main">
+              <a:graphicData uri="http://schemas.openxmlformats.org/drawingml/2006/picture">
+                <pic:pic xmlns:pic="http://schemas.openxmlformats.org/drawingml/2006/picture">
+                  <pic:nvPicPr>
+                    <pic:cNvPr id="1" name=""/>
+                    <pic:cNvPicPr/>
+                  </pic:nvPicPr>
+                  <pic:blipFill>
+                    <a:blip r:embed="rId12"/>
+                    <a:stretch>
+                      <a:fillRect/>
+                    </a:stretch>
+                  </pic:blipFill>
+                  <pic:spPr>
+                    <a:xfrm>
+                      <a:off x="0" y="0"/>
+                      <a:ext cx="1140444" cy="160922"/>
+                    </a:xfrm>
+                    <a:prstGeom prst="rect">
+                      <a:avLst/>
+                    </a:prstGeom>
+                  </pic:spPr>
+                </pic:pic>
+              </a:graphicData>
+            </a:graphic>
+          </wp:inline>
+        </w:drawing>
+      </w:r>
+      <w:r>
+        <w:rPr>
+          <w:rFonts w:ascii="Segoe UI" w:hAnsi="Segoe UI" w:cs="Segoe UI"/>
+          <w:color w:val="353C41"/>
+          <w:sz w:val="21"/>
+          <w:szCs w:val="21"/>
+          <w:shd w:val="clear" w:color="auto" w:fill="FFFFFF"/>
+        </w:rPr>
+        <w:t xml:space="preserve"> wird das Graph-Fenster wieder geschlossen.</w:t>
+      </w:r>
+    </w:p>
+    <w:p>
+      <w:r>
+        <w:t>Für die Aufzeichnung beschleunigt man die Rolle am besten auf Maximaldrehzahl, hebt den Reifen von der Rolle ab, startet die Aufzeichnung und läst diese dann bis zum Stillstand der Rolle laufen.</w:t>
+      </w:r>
+    </w:p>
+    <w:p>
+      <w:r>
+        <w:t xml:space="preserve">Wie man eine solche Aufzeichnung auswertet zeigt beispielsweise GSF-user </w:t>
+      </w:r>
+      <w:proofErr w:type="spellStart"/>
+      <w:r>
+        <w:t>hanni</w:t>
+      </w:r>
+      <w:proofErr w:type="spellEnd"/>
+      <w:r>
+        <w:t xml:space="preserve">-piston </w:t>
+      </w:r>
+      <w:r>
+        <w:t>hier:</w:t>
+      </w:r>
+    </w:p>
+    <w:p>
+      <w:hyperlink r:id="rId13" w:anchor="comment-1069058937" w:history="1">
+        <w:r>
+          <w:rPr>
+            <w:rStyle w:val="Hyperlink"/>
+          </w:rPr>
+          <w:t>https://www.germanscooterforum.de/topic/335103-open-source-pr%C3%BCfstandssoftware-auf-basis-von-arduino-mega-und-labview/?page=65&amp;tab=comments#comment-1069058937</w:t>
+        </w:r>
+      </w:hyperlink>
+    </w:p>
+    <w:p>
+      <w:pPr>
+        <w:pStyle w:val="berschrift2"/>
+      </w:pPr>
+      <w:bookmarkStart w:id="18" w:name="_Toc62496304"/>
+      <w:r>
+        <w:t>Serielle Schnittstelle</w:t>
+      </w:r>
+      <w:bookmarkEnd w:id="18"/>
+    </w:p>
+    <w:p>
+      <w:r>
+        <w:t xml:space="preserve">Der Serielle Port, an welchem </w:t>
+      </w:r>
+      <w:r>
+        <w:t>die Auswerteelektronik</w:t>
+      </w:r>
+      <w:r>
+        <w:t xml:space="preserve"> angeschlossen ist, ist anzugeben. Der lässt sich z.B. über den Geräte-Manager der Windows Systemsteuerung eruieren</w:t>
+      </w:r>
+      <w:r>
+        <w:t xml:space="preserve">. Hier im Bild noch mit Arduino Uno, tatsächlich verwendet wird mittlerweile ein </w:t>
+      </w:r>
+      <w:r>
+        <w:t>STM32</w:t>
+      </w:r>
+      <w:r>
+        <w:t>:</w:t>
+      </w:r>
+    </w:p>
+    <w:p>
+      <w:pPr>
+        <w:jc w:val="center"/>
+      </w:pPr>
+      <w:r>
+        <w:rPr>
+          <w:noProof/>
+          <w:lang w:val="de-AT" w:eastAsia="de-AT"/>
+        </w:rPr>
+        <w:drawing>
+          <wp:inline distT="0" distB="0" distL="0" distR="0" wp14:anchorId="4A1D6F12" wp14:editId="663ACFDE">
+            <wp:extent cx="1951200" cy="1321200"/>
+            <wp:effectExtent l="0" t="0" r="0" b="0"/>
+            <wp:docPr id="5" name="Grafik 5"/>
+            <wp:cNvGraphicFramePr>
+              <a:graphicFrameLocks xmlns:a="http://schemas.openxmlformats.org/drawingml/2006/main" noChangeAspect="1"/>
+            </wp:cNvGraphicFramePr>
+            <a:graphic xmlns:a="http://schemas.openxmlformats.org/drawingml/2006/main">
+              <a:graphicData uri="http://schemas.openxmlformats.org/drawingml/2006/picture">
+                <pic:pic xmlns:pic="http://schemas.openxmlformats.org/drawingml/2006/picture">
+                  <pic:nvPicPr>
+                    <pic:cNvPr id="1" name=""/>
+                    <pic:cNvPicPr/>
+                  </pic:nvPicPr>
+                  <pic:blipFill>
+                    <a:blip r:embed="rId14"/>
+                    <a:stretch>
+                      <a:fillRect/>
+                    </a:stretch>
+                  </pic:blipFill>
+                  <pic:spPr>
+                    <a:xfrm>
+                      <a:off x="0" y="0"/>
                       <a:ext cx="1951200" cy="1321200"/>
                     </a:xfrm>
                     <a:prstGeom prst="rect">
@@ -4049,7 +5484,13 @@
         <w:t xml:space="preserve">aktuell </w:t>
       </w:r>
       <w:r>
-        <w:t xml:space="preserve">vom Arduino </w:t>
+        <w:t>vo</w:t>
+      </w:r>
+      <w:r>
+        <w:t>n der Elektronik</w:t>
+      </w:r>
+      <w:r>
+        <w:t xml:space="preserve"> </w:t>
       </w:r>
       <w:r>
         <w:t xml:space="preserve">an den PC </w:t>
@@ -4060,8 +5501,13 @@
       <w:r>
         <w:t xml:space="preserve">jeweils folgende Daten </w:t>
       </w:r>
-      <w:r>
-        <w:t>durch ; getrennt</w:t>
+      <w:proofErr w:type="gramStart"/>
+      <w:r>
+        <w:t>durch ;</w:t>
+      </w:r>
+      <w:proofErr w:type="gramEnd"/>
+      <w:r>
+        <w:t xml:space="preserve"> getrennt</w:t>
       </w:r>
     </w:p>
     <w:p>
@@ -4085,7 +5531,13 @@
         </w:numPr>
       </w:pPr>
       <w:r>
-        <w:t>Messfrequenz in Hz (zeitlicher Abstand zwischen zwei aufeinanderfolgenden Telegramme)</w:t>
+        <w:t xml:space="preserve">Messfrequenz in Hz (zeitlicher Abstand </w:t>
+      </w:r>
+      <w:r>
+        <w:t>zwischen zwei aufeinanderfolgenden Telegrammen</w:t>
+      </w:r>
+      <w:r>
+        <w:t>)</w:t>
       </w:r>
     </w:p>
     <w:p>
@@ -4113,6 +5565,30 @@
       </w:r>
     </w:p>
     <w:p>
+      <w:pPr>
+        <w:pStyle w:val="Listenabsatz"/>
+        <w:numPr>
+          <w:ilvl w:val="0"/>
+          <w:numId w:val="17"/>
+        </w:numPr>
+      </w:pPr>
+      <w:r>
+        <w:t>EGT [°C]</w:t>
+      </w:r>
+    </w:p>
+    <w:p>
+      <w:pPr>
+        <w:pStyle w:val="Listenabsatz"/>
+        <w:numPr>
+          <w:ilvl w:val="0"/>
+          <w:numId w:val="17"/>
+        </w:numPr>
+      </w:pPr>
+      <w:r>
+        <w:t>AFR</w:t>
+      </w:r>
+    </w:p>
+    <w:p>
       <w:r>
         <w:t xml:space="preserve">Im Optimalfall wird immer nur 1 Zeile </w:t>
       </w:r>
@@ -4167,19 +5643,32 @@
       <w:pPr>
         <w:pStyle w:val="berschrift2"/>
       </w:pPr>
-      <w:bookmarkStart w:id="14" w:name="_Toc1069042"/>
-      <w:r>
-        <w:lastRenderedPageBreak/>
+      <w:bookmarkStart w:id="19" w:name="_Toc62496305"/>
+      <w:r>
         <w:t>Fahrzeugdaten</w:t>
       </w:r>
-      <w:bookmarkEnd w:id="14"/>
+      <w:bookmarkEnd w:id="19"/>
     </w:p>
     <w:p>
       <w:r>
         <w:t>In das Ein</w:t>
       </w:r>
       <w:r>
-        <w:t>gabefeld oberhalb der Leistungskurve können Fahrzeugdaten eingegeben werden, welche dann auch im Protokoll erscheinen wie z.B.:</w:t>
+        <w:t>gabefeld oberhalb der Leistungskurve können Fahrzeugdaten eingegeben werden</w:t>
+      </w:r>
+      <w:r>
+        <w:t xml:space="preserve"> (maximal 3 </w:t>
+      </w:r>
+      <w:proofErr w:type="spellStart"/>
+      <w:r>
+        <w:t>zeilen</w:t>
+      </w:r>
+      <w:proofErr w:type="spellEnd"/>
+      <w:r>
+        <w:t>)</w:t>
+      </w:r>
+      <w:r>
+        <w:t>, welche dann auch im Protokoll erscheinen wie z.B.:</w:t>
       </w:r>
     </w:p>
     <w:p>
@@ -4218,6 +5707,7 @@
         </w:numPr>
       </w:pPr>
       <w:r>
+        <w:lastRenderedPageBreak/>
         <w:t>Zylinder Steuerzeiten</w:t>
       </w:r>
     </w:p>
@@ -4280,12 +5770,14 @@
       <w:r>
         <w:t xml:space="preserve">Vergasertype und </w:t>
       </w:r>
+      <w:proofErr w:type="spellStart"/>
       <w:r>
         <w:t>B</w:t>
       </w:r>
       <w:r>
         <w:t>edüsung</w:t>
       </w:r>
+      <w:proofErr w:type="spellEnd"/>
     </w:p>
     <w:p>
       <w:pPr>
@@ -4312,46 +5804,20 @@
       </w:r>
     </w:p>
     <w:p>
-      <w:r>
-        <w:t xml:space="preserve">Dieses Eingabefeld </w:t>
-      </w:r>
-      <w:r>
-        <w:t>sollte</w:t>
-      </w:r>
-      <w:r>
-        <w:t xml:space="preserve"> in weiteren </w:t>
-      </w:r>
-      <w:r>
-        <w:t>Softwarev</w:t>
-      </w:r>
-      <w:r>
-        <w:t xml:space="preserve">ersionen </w:t>
-      </w:r>
-      <w:r>
-        <w:t>durch ein Register</w:t>
-      </w:r>
-      <w:r>
-        <w:t xml:space="preserve"> mit mehreren </w:t>
-      </w:r>
-      <w:r>
-        <w:t>getrennten Eingabefeldern abgelöst werden.</w:t>
-      </w:r>
-    </w:p>
-    <w:p>
       <w:pPr>
         <w:pStyle w:val="berschrift1"/>
       </w:pPr>
-      <w:bookmarkStart w:id="15" w:name="_Toc1069043"/>
+      <w:bookmarkStart w:id="20" w:name="_Toc62496306"/>
       <w:r>
         <w:t>Diagramm</w:t>
       </w:r>
-      <w:bookmarkEnd w:id="15"/>
+      <w:bookmarkEnd w:id="20"/>
     </w:p>
     <w:p>
       <w:pPr>
         <w:pStyle w:val="berschrift2"/>
       </w:pPr>
-      <w:bookmarkStart w:id="16" w:name="_Toc1069044"/>
+      <w:bookmarkStart w:id="21" w:name="_Toc62496307"/>
       <w:r>
         <w:t xml:space="preserve">Drehzahlober- und </w:t>
       </w:r>
@@ -4361,11 +5827,11 @@
       <w:r>
         <w:t>ntergrenze</w:t>
       </w:r>
-      <w:bookmarkEnd w:id="16"/>
-    </w:p>
-    <w:p>
-      <w:r>
-        <w:t>Alle Achsen werden nach Beendigung eines Laufs automatisch skaliert. Der im Diagramm dargestellte Drehzahlbereich der Kurbelwelle kann aber bei Bedarf direkt an den beiden Enden der Drehzahlachse im Diagramm eingegeben werden</w:t>
+      <w:bookmarkEnd w:id="21"/>
+    </w:p>
+    <w:p>
+      <w:r>
+        <w:t>Alle Achsen werden nach Beendigung eines Laufs automatisch skaliert. Der im Diagramm dargestellte Drehzahlbereich kann aber bei Bedarf direkt an den beiden Enden der Drehzahlachse im Diagramm eingegeben werden</w:t>
       </w:r>
       <w:r>
         <w:t>.</w:t>
@@ -4375,11 +5841,11 @@
       <w:pPr>
         <w:pStyle w:val="berschrift2"/>
       </w:pPr>
-      <w:bookmarkStart w:id="17" w:name="_Toc1069045"/>
+      <w:bookmarkStart w:id="22" w:name="_Toc62496308"/>
       <w:r>
         <w:t>Zoom und Kurven Verschieben</w:t>
       </w:r>
-      <w:bookmarkEnd w:id="17"/>
+      <w:bookmarkEnd w:id="22"/>
     </w:p>
     <w:p>
       <w:r>
@@ -4388,23 +5854,63 @@
     </w:p>
     <w:p>
       <w:pPr>
+        <w:pStyle w:val="berschrift2"/>
+      </w:pPr>
+      <w:bookmarkStart w:id="23" w:name="_Toc62496309"/>
+      <w:r>
+        <w:t>Auto</w:t>
+      </w:r>
+      <w:bookmarkEnd w:id="23"/>
+    </w:p>
+    <w:p>
+      <w:r>
+        <w:t>Über die Schaltfläche Auto werden die Kurven im jeweiligen Diagramm maximiert. Zusätzlich wird (bei aktiviertem AFR/EGT-Diagramm) die x-Achse des anderen Diagramms entsprechend mitskaliert.</w:t>
+      </w:r>
+    </w:p>
+    <w:p>
+      <w:pPr>
+        <w:pStyle w:val="berschrift2"/>
+      </w:pPr>
+      <w:bookmarkStart w:id="24" w:name="_Toc62496310"/>
+      <w:proofErr w:type="spellStart"/>
+      <w:r>
+        <w:t>Reset</w:t>
+      </w:r>
+      <w:bookmarkEnd w:id="24"/>
+      <w:proofErr w:type="spellEnd"/>
+    </w:p>
+    <w:p>
+      <w:r>
+        <w:t xml:space="preserve">Über die Schaltfläche </w:t>
+      </w:r>
+      <w:proofErr w:type="spellStart"/>
+      <w:r>
+        <w:t>Reset</w:t>
+      </w:r>
+      <w:proofErr w:type="spellEnd"/>
+      <w:r>
+        <w:t xml:space="preserve"> werden die Achsskalierungen im jeweiligen Diagramm auf Standardskalierung zurückgesetzt. Zusätzlich wird (bei aktiviertem AFR/EGT-Diagramm) die x-Achse des anderen Diagramms entsprechend mitskaliert.</w:t>
+      </w:r>
+    </w:p>
+    <w:p>
+      <w:pPr>
         <w:pStyle w:val="berschrift1"/>
       </w:pPr>
-      <w:bookmarkStart w:id="18" w:name="_Toc1069046"/>
+      <w:bookmarkStart w:id="25" w:name="_Toc62496311"/>
       <w:r>
         <w:t>Speichern und Laden</w:t>
       </w:r>
-      <w:bookmarkEnd w:id="18"/>
+      <w:bookmarkEnd w:id="25"/>
     </w:p>
     <w:p>
       <w:pPr>
         <w:pStyle w:val="berschrift2"/>
       </w:pPr>
-      <w:bookmarkStart w:id="19" w:name="_Toc1069047"/>
+      <w:bookmarkStart w:id="26" w:name="_Toc62496312"/>
       <w:r>
         <w:t>Speichern</w:t>
       </w:r>
-      <w:bookmarkEnd w:id="19"/>
+      <w:bookmarkEnd w:id="26"/>
     </w:p>
     <w:p>
       <w:r>
@@ -4436,11 +5942,11 @@
       <w:pPr>
         <w:pStyle w:val="berschrift2"/>
       </w:pPr>
-      <w:bookmarkStart w:id="20" w:name="_Toc1069048"/>
+      <w:bookmarkStart w:id="27" w:name="_Toc62496313"/>
       <w:r>
         <w:t>Konfiguration laden</w:t>
       </w:r>
-      <w:bookmarkEnd w:id="20"/>
+      <w:bookmarkEnd w:id="27"/>
     </w:p>
     <w:p>
       <w:r>
@@ -4468,14 +5974,14 @@
       <w:pPr>
         <w:pStyle w:val="berschrift2"/>
       </w:pPr>
-      <w:bookmarkStart w:id="21" w:name="_Toc1069049"/>
+      <w:bookmarkStart w:id="28" w:name="_Toc62496314"/>
       <w:r>
         <w:t xml:space="preserve">Automatisch erstellte </w:t>
       </w:r>
       <w:r>
         <w:t>Konfig.xml</w:t>
       </w:r>
-      <w:bookmarkEnd w:id="21"/>
+      <w:bookmarkEnd w:id="28"/>
     </w:p>
     <w:p>
       <w:r>
@@ -4486,11 +5992,11 @@
       <w:pPr>
         <w:pStyle w:val="berschrift1"/>
       </w:pPr>
-      <w:bookmarkStart w:id="22" w:name="_Toc1069050"/>
+      <w:bookmarkStart w:id="29" w:name="_Toc62496315"/>
       <w:r>
         <w:t>Drucken</w:t>
       </w:r>
-      <w:bookmarkEnd w:id="22"/>
+      <w:bookmarkEnd w:id="29"/>
     </w:p>
     <w:p>
       <w:r>
@@ -4519,11 +6025,11 @@
       <w:pPr>
         <w:pStyle w:val="berschrift1"/>
       </w:pPr>
-      <w:bookmarkStart w:id="23" w:name="_Toc1069051"/>
+      <w:bookmarkStart w:id="30" w:name="_Toc62496316"/>
       <w:r>
         <w:t>Ablauf der Messung</w:t>
       </w:r>
-      <w:bookmarkEnd w:id="23"/>
+      <w:bookmarkEnd w:id="30"/>
     </w:p>
     <w:p>
       <w:pPr>
@@ -4534,7 +6040,7 @@
         </w:numPr>
       </w:pPr>
       <w:r>
-        <w:t>EXE starten (bzw. falls das VI in der LabView Entwicklungsumgebung gestartet wurde, dieses starten mittels dem einzelnen weißen Pfeil oben im Menu</w:t>
+        <w:t>EXE starten</w:t>
       </w:r>
     </w:p>
     <w:p>
@@ -4557,7 +6063,7 @@
           <w:numId w:val="21"/>
         </w:numPr>
       </w:pPr>
-      <w:bookmarkStart w:id="24" w:name="_Ref476064614"/>
+      <w:bookmarkStart w:id="31" w:name="_Ref476064614"/>
       <w:r>
         <w:t>Eingabe der Daten und</w:t>
       </w:r>
@@ -4567,7 +6073,7 @@
       <w:r>
         <w:t>- und Klimadatenermittlung bzw. Laden der Konfiguration aus einer XML-Datei.</w:t>
       </w:r>
-      <w:bookmarkEnd w:id="24"/>
+      <w:bookmarkEnd w:id="31"/>
     </w:p>
     <w:p>
       <w:pPr>
@@ -4601,11 +6107,11 @@
           <w:numId w:val="21"/>
         </w:numPr>
       </w:pPr>
-      <w:bookmarkStart w:id="25" w:name="_Ref476065140"/>
+      <w:bookmarkStart w:id="32" w:name="_Ref476065140"/>
       <w:r>
         <w:t>Messung mittels Button START starten</w:t>
       </w:r>
-      <w:bookmarkEnd w:id="25"/>
+      <w:bookmarkEnd w:id="32"/>
     </w:p>
     <w:p>
       <w:pPr>
@@ -4616,7 +6122,6 @@
         </w:numPr>
       </w:pPr>
       <w:r>
-        <w:lastRenderedPageBreak/>
         <w:t>Falls aktiviert, werden nun die Klimadaten gemessen und eingelesen.</w:t>
       </w:r>
     </w:p>
@@ -4629,6 +6134,7 @@
         </w:numPr>
       </w:pPr>
       <w:r>
+        <w:lastRenderedPageBreak/>
         <w:t>Falls Untersetzungsermittlung aus Zündsignal gewählt ist,</w:t>
       </w:r>
       <w:r>
@@ -4674,16 +6180,41 @@
         <w:t>:</w:t>
       </w:r>
       <w:r>
-        <w:t xml:space="preserve"> hier muss zumindest der Eingabewert n </w:t>
+        <w:t xml:space="preserve"> hier muss zumindest der Eingabewert </w:t>
+      </w:r>
+      <w:proofErr w:type="spellStart"/>
+      <w:r>
+        <w:t>n</w:t>
       </w:r>
       <w:r>
         <w:rPr>
           <w:vertAlign w:val="subscript"/>
         </w:rPr>
-        <w:t>vom Gas</w:t>
-      </w:r>
-      <w:r>
-        <w:t xml:space="preserve"> überschritten werden!)</w:t>
+        <w:t>min</w:t>
+      </w:r>
+      <w:proofErr w:type="spellEnd"/>
+      <w:r>
+        <w:t xml:space="preserve"> </w:t>
+      </w:r>
+      <w:r>
+        <w:t xml:space="preserve">bzw. </w:t>
+      </w:r>
+      <w:proofErr w:type="spellStart"/>
+      <w:r>
+        <w:t>v</w:t>
+      </w:r>
+      <w:r>
+        <w:rPr>
+          <w:vertAlign w:val="subscript"/>
+        </w:rPr>
+        <w:t>min</w:t>
+      </w:r>
+      <w:proofErr w:type="spellEnd"/>
+      <w:r>
+        <w:t xml:space="preserve"> </w:t>
+      </w:r>
+      <w:r>
+        <w:t>überschritten werden!)</w:t>
       </w:r>
     </w:p>
     <w:p>
@@ -4824,18 +6355,34 @@
       <w:pPr>
         <w:pStyle w:val="berschrift1"/>
       </w:pPr>
-      <w:bookmarkStart w:id="26" w:name="_Toc1069052"/>
+      <w:bookmarkStart w:id="33" w:name="_Toc62496317"/>
       <w:r>
         <w:t>Funktionstasten</w:t>
       </w:r>
-      <w:bookmarkEnd w:id="26"/>
+      <w:bookmarkEnd w:id="33"/>
     </w:p>
     <w:p>
       <w:pPr>
         <w:keepNext/>
       </w:pPr>
       <w:r>
-        <w:t>In der Prüfstandssoftware (nicht in Recalc) kann statt auf die Buttons zu klicken, die jeweilige Funktion auch über folgende Funktionstasten aufgerufen werden:</w:t>
+        <w:t xml:space="preserve">In der </w:t>
+      </w:r>
+      <w:proofErr w:type="spellStart"/>
+      <w:r>
+        <w:t>Prüfstandssoftware</w:t>
+      </w:r>
+      <w:proofErr w:type="spellEnd"/>
+      <w:r>
+        <w:t xml:space="preserve"> (nicht in </w:t>
+      </w:r>
+      <w:proofErr w:type="spellStart"/>
+      <w:r>
+        <w:t>Recalc</w:t>
+      </w:r>
+      <w:proofErr w:type="spellEnd"/>
+      <w:r>
+        <w:t>) kann statt auf die Buttons zu klicken, die jeweilige Funktion auch über folgende Funktionstasten aufgerufen werden:</w:t>
       </w:r>
     </w:p>
     <w:tbl>
@@ -4902,7 +6449,20 @@
                 <w:lang w:val="en-US"/>
               </w:rPr>
               <w:tab/>
-              <w:t>Konfiguration laden</w:t>
+            </w:r>
+            <w:proofErr w:type="spellStart"/>
+            <w:r>
+              <w:rPr>
+                <w:lang w:val="en-US"/>
+              </w:rPr>
+              <w:t>Konfiguration</w:t>
+            </w:r>
+            <w:proofErr w:type="spellEnd"/>
+            <w:r>
+              <w:rPr>
+                <w:lang w:val="en-US"/>
+              </w:rPr>
+              <w:t xml:space="preserve"> laden</w:t>
             </w:r>
           </w:p>
         </w:tc>
@@ -4948,8 +6508,12 @@
             </w:r>
             <w:r>
               <w:tab/>
+            </w:r>
+            <w:proofErr w:type="spellStart"/>
+            <w:r>
               <w:t>Recalc</w:t>
             </w:r>
+            <w:proofErr w:type="spellEnd"/>
           </w:p>
         </w:tc>
       </w:tr>
@@ -4959,30 +6523,45 @@
         <w:pStyle w:val="berschrift1"/>
         <w:pageBreakBefore/>
       </w:pPr>
-      <w:bookmarkStart w:id="27" w:name="_Ref498881184"/>
-      <w:bookmarkStart w:id="28" w:name="_Ref498881214"/>
-      <w:bookmarkStart w:id="29" w:name="_Toc1069053"/>
+      <w:bookmarkStart w:id="34" w:name="_Ref498881184"/>
+      <w:bookmarkStart w:id="35" w:name="_Ref498881214"/>
+      <w:bookmarkStart w:id="36" w:name="_Toc62496318"/>
       <w:r>
         <w:lastRenderedPageBreak/>
-        <w:t>Hilfsprogramm Rec</w:t>
+        <w:t xml:space="preserve">Hilfsprogramm </w:t>
+      </w:r>
+      <w:proofErr w:type="spellStart"/>
+      <w:r>
+        <w:t>Rec</w:t>
       </w:r>
       <w:r>
         <w:t>alc</w:t>
       </w:r>
-      <w:bookmarkEnd w:id="27"/>
-      <w:bookmarkEnd w:id="28"/>
-      <w:bookmarkEnd w:id="29"/>
-    </w:p>
-    <w:p>
-      <w:r>
-        <w:t>Zusätzlich zur eigentlichen Prüfstandssoftware</w:t>
-      </w:r>
-      <w:r>
-        <w:t xml:space="preserve"> existiert das Hilfsprogramm Rec</w:t>
+      <w:bookmarkEnd w:id="34"/>
+      <w:bookmarkEnd w:id="35"/>
+      <w:bookmarkEnd w:id="36"/>
+      <w:proofErr w:type="spellEnd"/>
+    </w:p>
+    <w:p>
+      <w:r>
+        <w:t xml:space="preserve">Zusätzlich zur eigentlichen </w:t>
+      </w:r>
+      <w:proofErr w:type="spellStart"/>
+      <w:r>
+        <w:t>Prüfstandssoftware</w:t>
+      </w:r>
+      <w:proofErr w:type="spellEnd"/>
+      <w:r>
+        <w:t xml:space="preserve"> existiert das Hilfsprogramm </w:t>
+      </w:r>
+      <w:proofErr w:type="spellStart"/>
+      <w:r>
+        <w:t>Rec</w:t>
       </w:r>
       <w:r>
         <w:t>alc</w:t>
       </w:r>
+      <w:proofErr w:type="spellEnd"/>
       <w:r>
         <w:t>, welches aus der gleichnamigen Registerkarte gestartet werden kann</w:t>
       </w:r>
@@ -4990,28 +6569,60 @@
         <w:t xml:space="preserve">. </w:t>
       </w:r>
       <w:r>
-        <w:t>Nach Beendigung von Recalc kehrt man automatisch wieder in die Prüfstandssoftware zurück.</w:t>
+        <w:t xml:space="preserve">Nach Beendigung von </w:t>
+      </w:r>
+      <w:proofErr w:type="spellStart"/>
+      <w:r>
+        <w:t>Recalc</w:t>
+      </w:r>
+      <w:proofErr w:type="spellEnd"/>
+      <w:r>
+        <w:t xml:space="preserve"> kehrt man automatisch wieder in die </w:t>
+      </w:r>
+      <w:proofErr w:type="spellStart"/>
+      <w:r>
+        <w:t>Prüfstandssoftware</w:t>
+      </w:r>
+      <w:proofErr w:type="spellEnd"/>
+      <w:r>
+        <w:t xml:space="preserve"> zurück.</w:t>
       </w:r>
     </w:p>
     <w:p>
       <w:pPr>
         <w:pStyle w:val="berschrift2"/>
       </w:pPr>
-      <w:bookmarkStart w:id="30" w:name="_Toc1069054"/>
+      <w:bookmarkStart w:id="37" w:name="_Toc62496319"/>
       <w:r>
         <w:t>Neuberechnen von Kurven</w:t>
       </w:r>
-      <w:bookmarkEnd w:id="30"/>
+      <w:bookmarkEnd w:id="37"/>
     </w:p>
     <w:p>
       <w:r>
         <w:t xml:space="preserve">Der letzte </w:t>
       </w:r>
       <w:r>
-        <w:t xml:space="preserve">in der Prüfstandssoftware </w:t>
-      </w:r>
-      <w:r>
-        <w:t>abgeschlossene Lauf wird automatisch ins Recalc übergeben und dort angezeigt.</w:t>
+        <w:t xml:space="preserve">in der </w:t>
+      </w:r>
+      <w:proofErr w:type="spellStart"/>
+      <w:r>
+        <w:t>Prüfstandssoftware</w:t>
+      </w:r>
+      <w:proofErr w:type="spellEnd"/>
+      <w:r>
+        <w:t xml:space="preserve"> </w:t>
+      </w:r>
+      <w:r>
+        <w:t xml:space="preserve">abgeschlossene Lauf wird automatisch ins </w:t>
+      </w:r>
+      <w:proofErr w:type="spellStart"/>
+      <w:r>
+        <w:t>Recalc</w:t>
+      </w:r>
+      <w:proofErr w:type="spellEnd"/>
+      <w:r>
+        <w:t xml:space="preserve"> übergeben und dort angezeigt.</w:t>
       </w:r>
       <w:r>
         <w:t xml:space="preserve"> </w:t>
@@ -5140,10 +6751,18 @@
         <w:t xml:space="preserve"> durchführen und speich</w:t>
       </w:r>
       <w:r>
-        <w:t>ern und anschließend in Rec</w:t>
-      </w:r>
-      <w:r>
-        <w:t xml:space="preserve">alc die Werte solange anpassen, bis die Kurve </w:t>
+        <w:t xml:space="preserve">ern und anschließend in </w:t>
+      </w:r>
+      <w:proofErr w:type="spellStart"/>
+      <w:r>
+        <w:t>Rec</w:t>
+      </w:r>
+      <w:r>
+        <w:t>alc</w:t>
+      </w:r>
+      <w:proofErr w:type="spellEnd"/>
+      <w:r>
+        <w:t xml:space="preserve"> die Werte solange anpassen, bis die Kurve </w:t>
       </w:r>
       <w:r>
         <w:t xml:space="preserve">ausreichend </w:t>
@@ -5161,7 +6780,15 @@
         <w:t xml:space="preserve">ion kann man dann wieder </w:t>
       </w:r>
       <w:r>
-        <w:t>als XML speichern und in der Prüfstandssoftware mittels Konfiguration laden für die nächsten Läufe importieren.</w:t>
+        <w:t xml:space="preserve">als XML speichern und in der </w:t>
+      </w:r>
+      <w:proofErr w:type="spellStart"/>
+      <w:r>
+        <w:t>Prüfstandssoftware</w:t>
+      </w:r>
+      <w:proofErr w:type="spellEnd"/>
+      <w:r>
+        <w:t xml:space="preserve"> mittels Konfiguration laden für die nächsten Läufe importieren.</w:t>
       </w:r>
       <w:r>
         <w:t xml:space="preserve"> Ebenfalls kann die neu berechnete Kurve gedruckt werden (Ausgabe erfolgt stets am Windows Standarddrucker).</w:t>
@@ -5171,11 +6798,11 @@
       <w:pPr>
         <w:pStyle w:val="berschrift2"/>
       </w:pPr>
-      <w:bookmarkStart w:id="31" w:name="_Toc1069055"/>
+      <w:bookmarkStart w:id="38" w:name="_Toc62496320"/>
       <w:r>
         <w:t>Überlagern von Kurven</w:t>
       </w:r>
-      <w:bookmarkEnd w:id="31"/>
+      <w:bookmarkEnd w:id="38"/>
     </w:p>
     <w:p>
       <w:r>
@@ -5196,25 +6823,33 @@
       <w:pPr>
         <w:pStyle w:val="berschrift1"/>
       </w:pPr>
-      <w:bookmarkStart w:id="32" w:name="_Toc1069056"/>
+      <w:bookmarkStart w:id="39" w:name="_Toc62496321"/>
       <w:r>
         <w:t>Bekannte Probleme</w:t>
       </w:r>
-      <w:bookmarkEnd w:id="32"/>
+      <w:bookmarkEnd w:id="39"/>
     </w:p>
     <w:p>
       <w:pPr>
         <w:pStyle w:val="berschrift2"/>
       </w:pPr>
-      <w:bookmarkStart w:id="33" w:name="_Toc1069057"/>
+      <w:bookmarkStart w:id="40" w:name="_Toc62496322"/>
       <w:r>
         <w:t>Programmabsturz durch Zündsignal</w:t>
       </w:r>
-      <w:bookmarkEnd w:id="33"/>
-    </w:p>
-    <w:p>
-      <w:r>
-        <w:t>Z.T. berichten Anwender, dass bei Nutzung des Zündsignal die Prüfstandssoftware abstürzt/einfriert. Folgendes brachte dann oft Abhilfe:</w:t>
+      <w:bookmarkEnd w:id="40"/>
+    </w:p>
+    <w:p>
+      <w:r>
+        <w:t xml:space="preserve">Z.T. berichten Anwender, dass bei Nutzung des Zündsignal die </w:t>
+      </w:r>
+      <w:proofErr w:type="spellStart"/>
+      <w:r>
+        <w:t>Prüfstandssoftware</w:t>
+      </w:r>
+      <w:proofErr w:type="spellEnd"/>
+      <w:r>
+        <w:t xml:space="preserve"> abstürzt/einfriert. Folgendes brachte dann oft Abhilfe:</w:t>
       </w:r>
     </w:p>
     <w:p>
@@ -5250,7 +6885,18 @@
         </w:numPr>
       </w:pPr>
       <w:r>
-        <w:t xml:space="preserve">Beiderseits Magnete auf die Krokoklemme </w:t>
+        <w:t xml:space="preserve">Beiderseits Magnete auf </w:t>
+      </w:r>
+      <w:proofErr w:type="spellStart"/>
+      <w:r>
+        <w:t>Krokoklemme</w:t>
+      </w:r>
+      <w:proofErr w:type="spellEnd"/>
+      <w:r>
+        <w:t>, falls eine solche zur Zündabnahme verwendet wird.</w:t>
+      </w:r>
+      <w:r>
+        <w:t xml:space="preserve"> </w:t>
       </w:r>
     </w:p>
     <w:p>
@@ -5262,8 +6908,13 @@
         </w:numPr>
       </w:pPr>
       <w:r>
-        <w:t>Zange einer Zündpistole statt Krokoklemme - sieht dann auch gleich professioneller aus ;-)</w:t>
-      </w:r>
+        <w:t xml:space="preserve">Zange einer Zündpistole statt </w:t>
+      </w:r>
+      <w:proofErr w:type="spellStart"/>
+      <w:r>
+        <w:t>Krokoklemme</w:t>
+      </w:r>
+      <w:proofErr w:type="spellEnd"/>
     </w:p>
     <w:p>
       <w:pPr>
@@ -5274,28 +6925,56 @@
         </w:numPr>
       </w:pPr>
       <w:r>
-        <w:t>Zündzange über ein Koaxkabel (</w:t>
-      </w:r>
-      <w:r>
-        <w:rPr>
-          <w:rFonts w:ascii="Helvetica" w:hAnsi="Helvetica" w:cs="Helvetica"/>
-          <w:color w:val="353C41"/>
-          <w:sz w:val="21"/>
-          <w:szCs w:val="21"/>
-          <w:shd w:val="clear" w:color="auto" w:fill="FBFBFB"/>
-        </w:rPr>
+        <w:t xml:space="preserve">Zündzange über </w:t>
+      </w:r>
+      <w:proofErr w:type="spellStart"/>
+      <w:r>
+        <w:t>Koaxkabel</w:t>
+      </w:r>
+      <w:proofErr w:type="spellEnd"/>
+      <w:r>
+        <w:t xml:space="preserve"> (</w:t>
+      </w:r>
+      <w:r>
         <w:t xml:space="preserve">Antennenkabel) </w:t>
       </w:r>
       <w:r>
-        <w:t>zum Arduino verbinden:</w:t>
+        <w:t>zu</w:t>
+      </w:r>
+      <w:r>
+        <w:t>r Auswerteelektronik v</w:t>
+      </w:r>
+      <w:r>
+        <w:t>erbinden:</w:t>
+      </w:r>
+      <w:r>
+        <w:t xml:space="preserve"> </w:t>
       </w:r>
       <w:r>
         <w:br/>
+      </w:r>
+      <w:r>
         <w:t>Innenleiter = Zündsignal</w:t>
       </w:r>
       <w:r>
         <w:br/>
-        <w:t>Schirm großflächig (!) leitend aufs Prüfstandsgestell verbinden und dieses leitend mit Hauserde verbinden</w:t>
+        <w:t xml:space="preserve">Schirm großflächig (!) leitend aufs </w:t>
+      </w:r>
+      <w:proofErr w:type="spellStart"/>
+      <w:r>
+        <w:t>Prüfstandsgestell</w:t>
+      </w:r>
+      <w:proofErr w:type="spellEnd"/>
+      <w:r>
+        <w:t xml:space="preserve"> verbinden und dieses leitend mit </w:t>
+      </w:r>
+      <w:proofErr w:type="spellStart"/>
+      <w:r>
+        <w:t>Hauserde</w:t>
+      </w:r>
+      <w:proofErr w:type="spellEnd"/>
+      <w:r>
+        <w:t xml:space="preserve"> verbinden</w:t>
       </w:r>
     </w:p>
     <w:p>
@@ -5307,175 +6986,29 @@
         </w:numPr>
       </w:pPr>
       <w:r>
-        <w:t>Elektronik in metallenen Kasten / Schaltschrank verbauen und diesen leitend mit Hauserde verbinden</w:t>
+        <w:t xml:space="preserve">Elektronik in metallenen Kasten / Schaltschrank verbauen und diesen leitend mit </w:t>
+      </w:r>
+      <w:proofErr w:type="spellStart"/>
+      <w:r>
+        <w:t>Hauserde</w:t>
+      </w:r>
+      <w:proofErr w:type="spellEnd"/>
+      <w:r>
+        <w:t xml:space="preserve"> verbinden</w:t>
       </w:r>
     </w:p>
     <w:p>
       <w:pPr>
         <w:pStyle w:val="berschrift1"/>
       </w:pPr>
-      <w:bookmarkStart w:id="34" w:name="_Toc1069058"/>
-      <w:r>
-        <w:t>Die wichtigsten noch o</w:t>
-      </w:r>
-      <w:r>
-        <w:t>ffene</w:t>
-      </w:r>
-      <w:r>
-        <w:t>n</w:t>
-      </w:r>
-      <w:r>
-        <w:t xml:space="preserve"> Punkte</w:t>
-      </w:r>
-      <w:bookmarkEnd w:id="34"/>
-    </w:p>
-    <w:p>
-      <w:pPr>
-        <w:pStyle w:val="Listenabsatz"/>
-        <w:numPr>
-          <w:ilvl w:val="0"/>
-          <w:numId w:val="20"/>
-        </w:numPr>
-      </w:pPr>
-      <w:r>
-        <w:t>Kontaktzündungen liefern insb</w:t>
-      </w:r>
-      <w:r>
-        <w:t>.</w:t>
-      </w:r>
-      <w:r>
-        <w:t xml:space="preserve"> bei höheren Drehzahlenvereinzelte Doppelimpulse, die müssen seitens Arduino no</w:t>
-      </w:r>
-      <w:r>
-        <w:t xml:space="preserve">ch geeignet ausgefiltert werden (evtl. reicht aber auch Zange einer </w:t>
-      </w:r>
-      <w:r>
-        <w:lastRenderedPageBreak/>
-        <w:t xml:space="preserve">Zündpistole an Stelle einer einfachen Krokoklemme für sauberes Signal </w:t>
-      </w:r>
-      <w:r>
-        <w:sym w:font="Wingdings" w:char="F0E0"/>
-      </w:r>
-      <w:r>
-        <w:t xml:space="preserve"> testen)</w:t>
-      </w:r>
-      <w:r>
-        <w:br/>
-      </w:r>
-      <w:r>
-        <w:rPr>
-          <w:noProof/>
-          <w:lang w:val="de-AT" w:eastAsia="de-AT"/>
-        </w:rPr>
-        <w:drawing>
-          <wp:inline distT="0" distB="0" distL="0" distR="0" wp14:anchorId="42540A80" wp14:editId="2D23A194">
-            <wp:extent cx="2307464" cy="1310640"/>
-            <wp:effectExtent l="0" t="0" r="0" b="3810"/>
-            <wp:docPr id="6" name="Grafik 6"/>
-            <wp:cNvGraphicFramePr>
-              <a:graphicFrameLocks xmlns:a="http://schemas.openxmlformats.org/drawingml/2006/main" noChangeAspect="1"/>
-            </wp:cNvGraphicFramePr>
-            <a:graphic xmlns:a="http://schemas.openxmlformats.org/drawingml/2006/main">
-              <a:graphicData uri="http://schemas.openxmlformats.org/drawingml/2006/picture">
-                <pic:pic xmlns:pic="http://schemas.openxmlformats.org/drawingml/2006/picture">
-                  <pic:nvPicPr>
-                    <pic:cNvPr id="6" name="5813ca9b12f36_GS150KontaktzndungObeM_thumb_jpg_710763abc4ba6c3bafe46f297692d4b4.jpg"/>
-                    <pic:cNvPicPr/>
-                  </pic:nvPicPr>
-                  <pic:blipFill>
-                    <a:blip r:embed="rId12" cstate="print">
-                      <a:extLst>
-                        <a:ext uri="{28A0092B-C50C-407E-A947-70E740481C1C}">
-                          <a14:useLocalDpi xmlns:a14="http://schemas.microsoft.com/office/drawing/2010/main" val="0"/>
-                        </a:ext>
-                      </a:extLst>
-                    </a:blip>
-                    <a:stretch>
-                      <a:fillRect/>
-                    </a:stretch>
-                  </pic:blipFill>
-                  <pic:spPr>
-                    <a:xfrm>
-                      <a:off x="0" y="0"/>
-                      <a:ext cx="2563198" cy="1455897"/>
-                    </a:xfrm>
-                    <a:prstGeom prst="rect">
-                      <a:avLst/>
-                    </a:prstGeom>
-                  </pic:spPr>
-                </pic:pic>
-              </a:graphicData>
-            </a:graphic>
-          </wp:inline>
-        </w:drawing>
-      </w:r>
-    </w:p>
-    <w:p>
-      <w:pPr>
-        <w:pStyle w:val="Listenabsatz"/>
-        <w:numPr>
-          <w:ilvl w:val="0"/>
-          <w:numId w:val="20"/>
-        </w:numPr>
-      </w:pPr>
-      <w:r>
-        <w:t xml:space="preserve">Fußtaster </w:t>
-      </w:r>
-      <w:r>
-        <w:t xml:space="preserve">oder Drucktaster </w:t>
-      </w:r>
-      <w:r>
-        <w:t>für Start der Messung</w:t>
-      </w:r>
-    </w:p>
-    <w:p>
-      <w:pPr>
-        <w:pStyle w:val="Listenabsatz"/>
-        <w:numPr>
-          <w:ilvl w:val="0"/>
-          <w:numId w:val="20"/>
-        </w:numPr>
-      </w:pPr>
-      <w:r>
-        <w:t>Integration Thermoelement</w:t>
-      </w:r>
-    </w:p>
-    <w:p>
-      <w:pPr>
-        <w:pStyle w:val="Listenabsatz"/>
-        <w:numPr>
-          <w:ilvl w:val="0"/>
-          <w:numId w:val="20"/>
-        </w:numPr>
-      </w:pPr>
-      <w:r>
-        <w:t>Integration Lambdasonde</w:t>
-      </w:r>
-    </w:p>
-    <w:p>
-      <w:pPr>
-        <w:pStyle w:val="Listenabsatz"/>
-        <w:numPr>
-          <w:ilvl w:val="0"/>
-          <w:numId w:val="20"/>
-        </w:numPr>
-      </w:pPr>
-      <w:r>
-        <w:t>Kurve live anwachsen lassen</w:t>
-      </w:r>
-    </w:p>
-    <w:p>
-      <w:pPr>
-        <w:pStyle w:val="berschrift1"/>
-      </w:pPr>
-      <w:bookmarkStart w:id="35" w:name="_Toc1069059"/>
+      <w:bookmarkStart w:id="41" w:name="_Toc62496323"/>
       <w:r>
         <w:t>Diskussion</w:t>
       </w:r>
-      <w:bookmarkEnd w:id="35"/>
-    </w:p>
-    <w:p>
-      <w:hyperlink r:id="rId13" w:history="1">
+      <w:bookmarkEnd w:id="41"/>
+    </w:p>
+    <w:p>
+      <w:hyperlink r:id="rId15" w:history="1">
         <w:r>
           <w:rPr>
             <w:rStyle w:val="Hyperlink"/>
@@ -5488,36 +7021,44 @@
       <w:pPr>
         <w:pStyle w:val="berschrift1"/>
       </w:pPr>
-      <w:bookmarkStart w:id="36" w:name="_Toc1069060"/>
+      <w:bookmarkStart w:id="42" w:name="_Toc62496324"/>
       <w:r>
         <w:t>Dokumentation</w:t>
       </w:r>
       <w:r>
         <w:t>s-Stand</w:t>
       </w:r>
-      <w:bookmarkEnd w:id="36"/>
-    </w:p>
-    <w:p>
-      <w:r>
-        <w:t>GSF-user grua</w:t>
-      </w:r>
+      <w:bookmarkEnd w:id="42"/>
+    </w:p>
+    <w:p>
+      <w:r>
+        <w:t xml:space="preserve">GSF-user </w:t>
+      </w:r>
+      <w:proofErr w:type="spellStart"/>
+      <w:r>
+        <w:t>grua</w:t>
+      </w:r>
+      <w:proofErr w:type="spellEnd"/>
       <w:r>
         <w:t xml:space="preserve"> am </w:t>
       </w:r>
       <w:r>
-        <w:t>14</w:t>
+        <w:t>25</w:t>
       </w:r>
       <w:r>
         <w:t>.</w:t>
       </w:r>
       <w:r>
-        <w:t>02</w:t>
-      </w:r>
-      <w:r>
-        <w:t>.201</w:t>
-      </w:r>
-      <w:r>
-        <w:t>9</w:t>
+        <w:t>0</w:t>
+      </w:r>
+      <w:r>
+        <w:t>1</w:t>
+      </w:r>
+      <w:r>
+        <w:t>.20</w:t>
+      </w:r>
+      <w:r>
+        <w:t>21</w:t>
       </w:r>
     </w:p>
     <w:sectPr>
@@ -5532,7 +7073,7 @@
 </file>
 
 <file path=word/endnotes.xml><?xml version="1.0" encoding="utf-8"?>
-<w:endnotes xmlns:wpc="http://schemas.microsoft.com/office/word/2010/wordprocessingCanvas" xmlns:mc="http://schemas.openxmlformats.org/markup-compatibility/2006" xmlns:o="urn:schemas-microsoft-com:office:office" xmlns:r="http://schemas.openxmlformats.org/officeDocument/2006/relationships" xmlns:m="http://schemas.openxmlformats.org/officeDocument/2006/math" xmlns:v="urn:schemas-microsoft-com:vml" xmlns:wp14="http://schemas.microsoft.com/office/word/2010/wordprocessingDrawing" xmlns:wp="http://schemas.openxmlformats.org/drawingml/2006/wordprocessingDrawing" xmlns:w10="urn:schemas-microsoft-com:office:word" xmlns:w="http://schemas.openxmlformats.org/wordprocessingml/2006/main" xmlns:w14="http://schemas.microsoft.com/office/word/2010/wordml" xmlns:w15="http://schemas.microsoft.com/office/word/2012/wordml" xmlns:wpg="http://schemas.microsoft.com/office/word/2010/wordprocessingGroup" xmlns:wpi="http://schemas.microsoft.com/office/word/2010/wordprocessingInk" xmlns:wne="http://schemas.microsoft.com/office/word/2006/wordml" xmlns:wps="http://schemas.microsoft.com/office/word/2010/wordprocessingShape" mc:Ignorable="w14 w15 wp14">
+<w:endnotes xmlns:wpc="http://schemas.microsoft.com/office/word/2010/wordprocessingCanvas" xmlns:cx="http://schemas.microsoft.com/office/drawing/2014/chartex" xmlns:cx1="http://schemas.microsoft.com/office/drawing/2015/9/8/chartex" xmlns:cx2="http://schemas.microsoft.com/office/drawing/2015/10/21/chartex" xmlns:cx3="http://schemas.microsoft.com/office/drawing/2016/5/9/chartex" xmlns:cx4="http://schemas.microsoft.com/office/drawing/2016/5/10/chartex" xmlns:cx5="http://schemas.microsoft.com/office/drawing/2016/5/11/chartex" xmlns:cx6="http://schemas.microsoft.com/office/drawing/2016/5/12/chartex" xmlns:cx7="http://schemas.microsoft.com/office/drawing/2016/5/13/chartex" xmlns:cx8="http://schemas.microsoft.com/office/drawing/2016/5/14/chartex" xmlns:mc="http://schemas.openxmlformats.org/markup-compatibility/2006" xmlns:aink="http://schemas.microsoft.com/office/drawing/2016/ink" xmlns:am3d="http://schemas.microsoft.com/office/drawing/2017/model3d" xmlns:o="urn:schemas-microsoft-com:office:office" xmlns:r="http://schemas.openxmlformats.org/officeDocument/2006/relationships" xmlns:m="http://schemas.openxmlformats.org/officeDocument/2006/math" xmlns:v="urn:schemas-microsoft-com:vml" xmlns:wp14="http://schemas.microsoft.com/office/word/2010/wordprocessingDrawing" xmlns:wp="http://schemas.openxmlformats.org/drawingml/2006/wordprocessingDrawing" xmlns:w10="urn:schemas-microsoft-com:office:word" xmlns:w="http://schemas.openxmlformats.org/wordprocessingml/2006/main" xmlns:w14="http://schemas.microsoft.com/office/word/2010/wordml" xmlns:w15="http://schemas.microsoft.com/office/word/2012/wordml" xmlns:w16cid="http://schemas.microsoft.com/office/word/2016/wordml/cid" xmlns:w16se="http://schemas.microsoft.com/office/word/2015/wordml/symex" xmlns:wpg="http://schemas.microsoft.com/office/word/2010/wordprocessingGroup" xmlns:wpi="http://schemas.microsoft.com/office/word/2010/wordprocessingInk" xmlns:wne="http://schemas.microsoft.com/office/word/2006/wordml" xmlns:wps="http://schemas.microsoft.com/office/word/2010/wordprocessingShape" mc:Ignorable="w14 w15 w16se w16cid wp14">
   <w:endnote w:type="separator" w:id="-1">
     <w:p>
       <w:pPr>
@@ -5557,7 +7098,7 @@
 </file>
 
 <file path=word/footnotes.xml><?xml version="1.0" encoding="utf-8"?>
-<w:footnotes xmlns:wpc="http://schemas.microsoft.com/office/word/2010/wordprocessingCanvas" xmlns:mc="http://schemas.openxmlformats.org/markup-compatibility/2006" xmlns:o="urn:schemas-microsoft-com:office:office" xmlns:r="http://schemas.openxmlformats.org/officeDocument/2006/relationships" xmlns:m="http://schemas.openxmlformats.org/officeDocument/2006/math" xmlns:v="urn:schemas-microsoft-com:vml" xmlns:wp14="http://schemas.microsoft.com/office/word/2010/wordprocessingDrawing" xmlns:wp="http://schemas.openxmlformats.org/drawingml/2006/wordprocessingDrawing" xmlns:w10="urn:schemas-microsoft-com:office:word" xmlns:w="http://schemas.openxmlformats.org/wordprocessingml/2006/main" xmlns:w14="http://schemas.microsoft.com/office/word/2010/wordml" xmlns:w15="http://schemas.microsoft.com/office/word/2012/wordml" xmlns:wpg="http://schemas.microsoft.com/office/word/2010/wordprocessingGroup" xmlns:wpi="http://schemas.microsoft.com/office/word/2010/wordprocessingInk" xmlns:wne="http://schemas.microsoft.com/office/word/2006/wordml" xmlns:wps="http://schemas.microsoft.com/office/word/2010/wordprocessingShape" mc:Ignorable="w14 w15 wp14">
+<w:footnotes xmlns:wpc="http://schemas.microsoft.com/office/word/2010/wordprocessingCanvas" xmlns:cx="http://schemas.microsoft.com/office/drawing/2014/chartex" xmlns:cx1="http://schemas.microsoft.com/office/drawing/2015/9/8/chartex" xmlns:cx2="http://schemas.microsoft.com/office/drawing/2015/10/21/chartex" xmlns:cx3="http://schemas.microsoft.com/office/drawing/2016/5/9/chartex" xmlns:cx4="http://schemas.microsoft.com/office/drawing/2016/5/10/chartex" xmlns:cx5="http://schemas.microsoft.com/office/drawing/2016/5/11/chartex" xmlns:cx6="http://schemas.microsoft.com/office/drawing/2016/5/12/chartex" xmlns:cx7="http://schemas.microsoft.com/office/drawing/2016/5/13/chartex" xmlns:cx8="http://schemas.microsoft.com/office/drawing/2016/5/14/chartex" xmlns:mc="http://schemas.openxmlformats.org/markup-compatibility/2006" xmlns:aink="http://schemas.microsoft.com/office/drawing/2016/ink" xmlns:am3d="http://schemas.microsoft.com/office/drawing/2017/model3d" xmlns:o="urn:schemas-microsoft-com:office:office" xmlns:r="http://schemas.openxmlformats.org/officeDocument/2006/relationships" xmlns:m="http://schemas.openxmlformats.org/officeDocument/2006/math" xmlns:v="urn:schemas-microsoft-com:vml" xmlns:wp14="http://schemas.microsoft.com/office/word/2010/wordprocessingDrawing" xmlns:wp="http://schemas.openxmlformats.org/drawingml/2006/wordprocessingDrawing" xmlns:w10="urn:schemas-microsoft-com:office:word" xmlns:w="http://schemas.openxmlformats.org/wordprocessingml/2006/main" xmlns:w14="http://schemas.microsoft.com/office/word/2010/wordml" xmlns:w15="http://schemas.microsoft.com/office/word/2012/wordml" xmlns:w16cid="http://schemas.microsoft.com/office/word/2016/wordml/cid" xmlns:w16se="http://schemas.microsoft.com/office/word/2015/wordml/symex" xmlns:wpg="http://schemas.microsoft.com/office/word/2010/wordprocessingGroup" xmlns:wpi="http://schemas.microsoft.com/office/word/2010/wordprocessingInk" xmlns:wne="http://schemas.microsoft.com/office/word/2006/wordml" xmlns:wps="http://schemas.microsoft.com/office/word/2010/wordprocessingShape" mc:Ignorable="w14 w15 w16se w16cid wp14">
   <w:footnote w:type="separator" w:id="-1">
     <w:p>
       <w:pPr>
@@ -5582,7 +7123,7 @@
 </file>
 
 <file path=word/numbering.xml><?xml version="1.0" encoding="utf-8"?>
-<w:numbering xmlns:wpc="http://schemas.microsoft.com/office/word/2010/wordprocessingCanvas" xmlns:mc="http://schemas.openxmlformats.org/markup-compatibility/2006" xmlns:o="urn:schemas-microsoft-com:office:office" xmlns:r="http://schemas.openxmlformats.org/officeDocument/2006/relationships" xmlns:m="http://schemas.openxmlformats.org/officeDocument/2006/math" xmlns:v="urn:schemas-microsoft-com:vml" xmlns:wp14="http://schemas.microsoft.com/office/word/2010/wordprocessingDrawing" xmlns:wp="http://schemas.openxmlformats.org/drawingml/2006/wordprocessingDrawing" xmlns:w10="urn:schemas-microsoft-com:office:word" xmlns:w="http://schemas.openxmlformats.org/wordprocessingml/2006/main" xmlns:w14="http://schemas.microsoft.com/office/word/2010/wordml" xmlns:w15="http://schemas.microsoft.com/office/word/2012/wordml" xmlns:wpg="http://schemas.microsoft.com/office/word/2010/wordprocessingGroup" xmlns:wpi="http://schemas.microsoft.com/office/word/2010/wordprocessingInk" xmlns:wne="http://schemas.microsoft.com/office/word/2006/wordml" xmlns:wps="http://schemas.microsoft.com/office/word/2010/wordprocessingShape" mc:Ignorable="w14 w15 wp14">
+<w:numbering xmlns:wpc="http://schemas.microsoft.com/office/word/2010/wordprocessingCanvas" xmlns:cx="http://schemas.microsoft.com/office/drawing/2014/chartex" xmlns:cx1="http://schemas.microsoft.com/office/drawing/2015/9/8/chartex" xmlns:cx2="http://schemas.microsoft.com/office/drawing/2015/10/21/chartex" xmlns:cx3="http://schemas.microsoft.com/office/drawing/2016/5/9/chartex" xmlns:cx4="http://schemas.microsoft.com/office/drawing/2016/5/10/chartex" xmlns:cx5="http://schemas.microsoft.com/office/drawing/2016/5/11/chartex" xmlns:cx6="http://schemas.microsoft.com/office/drawing/2016/5/12/chartex" xmlns:cx7="http://schemas.microsoft.com/office/drawing/2016/5/13/chartex" xmlns:cx8="http://schemas.microsoft.com/office/drawing/2016/5/14/chartex" xmlns:mc="http://schemas.openxmlformats.org/markup-compatibility/2006" xmlns:aink="http://schemas.microsoft.com/office/drawing/2016/ink" xmlns:am3d="http://schemas.microsoft.com/office/drawing/2017/model3d" xmlns:o="urn:schemas-microsoft-com:office:office" xmlns:r="http://schemas.openxmlformats.org/officeDocument/2006/relationships" xmlns:m="http://schemas.openxmlformats.org/officeDocument/2006/math" xmlns:v="urn:schemas-microsoft-com:vml" xmlns:wp14="http://schemas.microsoft.com/office/word/2010/wordprocessingDrawing" xmlns:wp="http://schemas.openxmlformats.org/drawingml/2006/wordprocessingDrawing" xmlns:w10="urn:schemas-microsoft-com:office:word" xmlns:w="http://schemas.openxmlformats.org/wordprocessingml/2006/main" xmlns:w14="http://schemas.microsoft.com/office/word/2010/wordml" xmlns:w15="http://schemas.microsoft.com/office/word/2012/wordml" xmlns:w16cid="http://schemas.microsoft.com/office/word/2016/wordml/cid" xmlns:w16se="http://schemas.microsoft.com/office/word/2015/wordml/symex" xmlns:wpg="http://schemas.microsoft.com/office/word/2010/wordprocessingGroup" xmlns:wpi="http://schemas.microsoft.com/office/word/2010/wordprocessingInk" xmlns:wne="http://schemas.microsoft.com/office/word/2006/wordml" xmlns:wps="http://schemas.microsoft.com/office/word/2010/wordprocessingShape" mc:Ignorable="w14 w15 w16se w16cid wp14">
   <w:abstractNum w:abstractNumId="0" w15:restartNumberingAfterBreak="0">
     <w:nsid w:val="FFFFFFFB"/>
     <w:multiLevelType w:val="multilevel"/>
@@ -6285,6 +7826,119 @@
     </w:lvl>
   </w:abstractNum>
   <w:abstractNum w:abstractNumId="9" w15:restartNumberingAfterBreak="0">
+    <w:nsid w:val="3B393DBC"/>
+    <w:multiLevelType w:val="hybridMultilevel"/>
+    <w:tmpl w:val="15BC31B8"/>
+    <w:lvl w:ilvl="0" w:tplc="0C070001">
+      <w:start w:val="1"/>
+      <w:numFmt w:val="bullet"/>
+      <w:lvlText w:val=""/>
+      <w:lvlJc w:val="left"/>
+      <w:pPr>
+        <w:ind w:left="720" w:hanging="360"/>
+      </w:pPr>
+      <w:rPr>
+        <w:rFonts w:ascii="Symbol" w:hAnsi="Symbol" w:hint="default"/>
+      </w:rPr>
+    </w:lvl>
+    <w:lvl w:ilvl="1" w:tplc="0C070003" w:tentative="1">
+      <w:start w:val="1"/>
+      <w:numFmt w:val="bullet"/>
+      <w:lvlText w:val="o"/>
+      <w:lvlJc w:val="left"/>
+      <w:pPr>
+        <w:ind w:left="1440" w:hanging="360"/>
+      </w:pPr>
+      <w:rPr>
+        <w:rFonts w:ascii="Courier New" w:hAnsi="Courier New" w:cs="Courier New" w:hint="default"/>
+      </w:rPr>
+    </w:lvl>
+    <w:lvl w:ilvl="2" w:tplc="0C070005" w:tentative="1">
+      <w:start w:val="1"/>
+      <w:numFmt w:val="bullet"/>
+      <w:lvlText w:val=""/>
+      <w:lvlJc w:val="left"/>
+      <w:pPr>
+        <w:ind w:left="2160" w:hanging="360"/>
+      </w:pPr>
+      <w:rPr>
+        <w:rFonts w:ascii="Wingdings" w:hAnsi="Wingdings" w:hint="default"/>
+      </w:rPr>
+    </w:lvl>
+    <w:lvl w:ilvl="3" w:tplc="0C070001" w:tentative="1">
+      <w:start w:val="1"/>
+      <w:numFmt w:val="bullet"/>
+      <w:lvlText w:val=""/>
+      <w:lvlJc w:val="left"/>
+      <w:pPr>
+        <w:ind w:left="2880" w:hanging="360"/>
+      </w:pPr>
+      <w:rPr>
+        <w:rFonts w:ascii="Symbol" w:hAnsi="Symbol" w:hint="default"/>
+      </w:rPr>
+    </w:lvl>
+    <w:lvl w:ilvl="4" w:tplc="0C070003" w:tentative="1">
+      <w:start w:val="1"/>
+      <w:numFmt w:val="bullet"/>
+      <w:lvlText w:val="o"/>
+      <w:lvlJc w:val="left"/>
+      <w:pPr>
+        <w:ind w:left="3600" w:hanging="360"/>
+      </w:pPr>
+      <w:rPr>
+        <w:rFonts w:ascii="Courier New" w:hAnsi="Courier New" w:cs="Courier New" w:hint="default"/>
+      </w:rPr>
+    </w:lvl>
+    <w:lvl w:ilvl="5" w:tplc="0C070005" w:tentative="1">
+      <w:start w:val="1"/>
+      <w:numFmt w:val="bullet"/>
+      <w:lvlText w:val=""/>
+      <w:lvlJc w:val="left"/>
+      <w:pPr>
+        <w:ind w:left="4320" w:hanging="360"/>
+      </w:pPr>
+      <w:rPr>
+        <w:rFonts w:ascii="Wingdings" w:hAnsi="Wingdings" w:hint="default"/>
+      </w:rPr>
+    </w:lvl>
+    <w:lvl w:ilvl="6" w:tplc="0C070001" w:tentative="1">
+      <w:start w:val="1"/>
+      <w:numFmt w:val="bullet"/>
+      <w:lvlText w:val=""/>
+      <w:lvlJc w:val="left"/>
+      <w:pPr>
+        <w:ind w:left="5040" w:hanging="360"/>
+      </w:pPr>
+      <w:rPr>
+        <w:rFonts w:ascii="Symbol" w:hAnsi="Symbol" w:hint="default"/>
+      </w:rPr>
+    </w:lvl>
+    <w:lvl w:ilvl="7" w:tplc="0C070003" w:tentative="1">
+      <w:start w:val="1"/>
+      <w:numFmt w:val="bullet"/>
+      <w:lvlText w:val="o"/>
+      <w:lvlJc w:val="left"/>
+      <w:pPr>
+        <w:ind w:left="5760" w:hanging="360"/>
+      </w:pPr>
+      <w:rPr>
+        <w:rFonts w:ascii="Courier New" w:hAnsi="Courier New" w:cs="Courier New" w:hint="default"/>
+      </w:rPr>
+    </w:lvl>
+    <w:lvl w:ilvl="8" w:tplc="0C070005" w:tentative="1">
+      <w:start w:val="1"/>
+      <w:numFmt w:val="bullet"/>
+      <w:lvlText w:val=""/>
+      <w:lvlJc w:val="left"/>
+      <w:pPr>
+        <w:ind w:left="6480" w:hanging="360"/>
+      </w:pPr>
+      <w:rPr>
+        <w:rFonts w:ascii="Wingdings" w:hAnsi="Wingdings" w:hint="default"/>
+      </w:rPr>
+    </w:lvl>
+  </w:abstractNum>
+  <w:abstractNum w:abstractNumId="10" w15:restartNumberingAfterBreak="0">
     <w:nsid w:val="3E25505C"/>
     <w:multiLevelType w:val="hybridMultilevel"/>
     <w:tmpl w:val="477E0154"/>
@@ -6397,7 +8051,7 @@
       </w:rPr>
     </w:lvl>
   </w:abstractNum>
-  <w:abstractNum w:abstractNumId="10" w15:restartNumberingAfterBreak="0">
+  <w:abstractNum w:abstractNumId="11" w15:restartNumberingAfterBreak="0">
     <w:nsid w:val="4A3E66C9"/>
     <w:multiLevelType w:val="multilevel"/>
     <w:tmpl w:val="A56827D0"/>
@@ -6514,7 +8168,7 @@
       </w:pPr>
     </w:lvl>
   </w:abstractNum>
-  <w:abstractNum w:abstractNumId="11" w15:restartNumberingAfterBreak="0">
+  <w:abstractNum w:abstractNumId="12" w15:restartNumberingAfterBreak="0">
     <w:nsid w:val="5B837D23"/>
     <w:multiLevelType w:val="multilevel"/>
     <w:tmpl w:val="55E471DE"/>
@@ -6663,7 +8317,7 @@
       </w:rPr>
     </w:lvl>
   </w:abstractNum>
-  <w:abstractNum w:abstractNumId="12" w15:restartNumberingAfterBreak="0">
+  <w:abstractNum w:abstractNumId="13" w15:restartNumberingAfterBreak="0">
     <w:nsid w:val="5CF8675A"/>
     <w:multiLevelType w:val="hybridMultilevel"/>
     <w:tmpl w:val="F21EF498"/>
@@ -6752,7 +8406,7 @@
       </w:pPr>
     </w:lvl>
   </w:abstractNum>
-  <w:abstractNum w:abstractNumId="13" w15:restartNumberingAfterBreak="0">
+  <w:abstractNum w:abstractNumId="14" w15:restartNumberingAfterBreak="0">
     <w:nsid w:val="68B94024"/>
     <w:multiLevelType w:val="hybridMultilevel"/>
     <w:tmpl w:val="D2BADD74"/>
@@ -6865,7 +8519,7 @@
       </w:rPr>
     </w:lvl>
   </w:abstractNum>
-  <w:abstractNum w:abstractNumId="14" w15:restartNumberingAfterBreak="0">
+  <w:abstractNum w:abstractNumId="15" w15:restartNumberingAfterBreak="0">
     <w:nsid w:val="691474C2"/>
     <w:multiLevelType w:val="singleLevel"/>
     <w:tmpl w:val="F5CC4FA8"/>
@@ -6886,7 +8540,7 @@
       </w:rPr>
     </w:lvl>
   </w:abstractNum>
-  <w:abstractNum w:abstractNumId="15" w15:restartNumberingAfterBreak="0">
+  <w:abstractNum w:abstractNumId="16" w15:restartNumberingAfterBreak="0">
     <w:nsid w:val="6BCA62EE"/>
     <w:multiLevelType w:val="singleLevel"/>
     <w:tmpl w:val="320C6C44"/>
@@ -6907,7 +8561,7 @@
       </w:rPr>
     </w:lvl>
   </w:abstractNum>
-  <w:abstractNum w:abstractNumId="16" w15:restartNumberingAfterBreak="0">
+  <w:abstractNum w:abstractNumId="17" w15:restartNumberingAfterBreak="0">
     <w:nsid w:val="6FB95D6A"/>
     <w:multiLevelType w:val="hybridMultilevel"/>
     <w:tmpl w:val="DA3010D4"/>
@@ -7020,7 +8674,7 @@
       </w:rPr>
     </w:lvl>
   </w:abstractNum>
-  <w:abstractNum w:abstractNumId="17" w15:restartNumberingAfterBreak="0">
+  <w:abstractNum w:abstractNumId="18" w15:restartNumberingAfterBreak="0">
     <w:nsid w:val="716B68E4"/>
     <w:multiLevelType w:val="singleLevel"/>
     <w:tmpl w:val="B01CA46A"/>
@@ -7038,7 +8692,7 @@
       </w:pPr>
     </w:lvl>
   </w:abstractNum>
-  <w:abstractNum w:abstractNumId="18" w15:restartNumberingAfterBreak="0">
+  <w:abstractNum w:abstractNumId="19" w15:restartNumberingAfterBreak="0">
     <w:nsid w:val="72C713F3"/>
     <w:multiLevelType w:val="hybridMultilevel"/>
     <w:tmpl w:val="B91E3928"/>
@@ -7127,7 +8781,7 @@
       </w:pPr>
     </w:lvl>
   </w:abstractNum>
-  <w:abstractNum w:abstractNumId="19" w15:restartNumberingAfterBreak="0">
+  <w:abstractNum w:abstractNumId="20" w15:restartNumberingAfterBreak="0">
     <w:nsid w:val="76D93795"/>
     <w:multiLevelType w:val="hybridMultilevel"/>
     <w:tmpl w:val="013E24B6"/>
@@ -7240,7 +8894,7 @@
       </w:rPr>
     </w:lvl>
   </w:abstractNum>
-  <w:abstractNum w:abstractNumId="20" w15:restartNumberingAfterBreak="0">
+  <w:abstractNum w:abstractNumId="21" w15:restartNumberingAfterBreak="0">
     <w:nsid w:val="7E3633FE"/>
     <w:multiLevelType w:val="hybridMultilevel"/>
     <w:tmpl w:val="C974F5D0"/>
@@ -7363,28 +9017,28 @@
     <w:abstractNumId w:val="6"/>
   </w:num>
   <w:num w:numId="4">
-    <w:abstractNumId w:val="14"/>
+    <w:abstractNumId w:val="15"/>
   </w:num>
   <w:num w:numId="5">
-    <w:abstractNumId w:val="15"/>
+    <w:abstractNumId w:val="16"/>
   </w:num>
   <w:num w:numId="6">
-    <w:abstractNumId w:val="10"/>
+    <w:abstractNumId w:val="11"/>
   </w:num>
   <w:num w:numId="7">
-    <w:abstractNumId w:val="10"/>
+    <w:abstractNumId w:val="11"/>
   </w:num>
   <w:num w:numId="8">
-    <w:abstractNumId w:val="10"/>
+    <w:abstractNumId w:val="11"/>
   </w:num>
   <w:num w:numId="9">
-    <w:abstractNumId w:val="17"/>
+    <w:abstractNumId w:val="18"/>
   </w:num>
   <w:num w:numId="10">
     <w:abstractNumId w:val="2"/>
   </w:num>
   <w:num w:numId="11">
-    <w:abstractNumId w:val="11"/>
+    <w:abstractNumId w:val="12"/>
   </w:num>
   <w:num w:numId="12">
     <w:abstractNumId w:val="3"/>
@@ -7393,7 +9047,7 @@
     <w:abstractNumId w:val="1"/>
   </w:num>
   <w:num w:numId="14">
-    <w:abstractNumId w:val="20"/>
+    <w:abstractNumId w:val="21"/>
   </w:num>
   <w:num w:numId="15">
     <w:abstractNumId w:val="4"/>
@@ -7405,21 +9059,24 @@
     <w:abstractNumId w:val="7"/>
   </w:num>
   <w:num w:numId="18">
-    <w:abstractNumId w:val="16"/>
+    <w:abstractNumId w:val="17"/>
   </w:num>
   <w:num w:numId="19">
+    <w:abstractNumId w:val="20"/>
+  </w:num>
+  <w:num w:numId="20">
+    <w:abstractNumId w:val="14"/>
+  </w:num>
+  <w:num w:numId="21">
     <w:abstractNumId w:val="19"/>
   </w:num>
-  <w:num w:numId="20">
+  <w:num w:numId="22">
     <w:abstractNumId w:val="13"/>
   </w:num>
-  <w:num w:numId="21">
-    <w:abstractNumId w:val="18"/>
+  <w:num w:numId="23">
+    <w:abstractNumId w:val="10"/>
   </w:num>
-  <w:num w:numId="22">
-    <w:abstractNumId w:val="12"/>
-  </w:num>
-  <w:num w:numId="23">
+  <w:num w:numId="24">
     <w:abstractNumId w:val="9"/>
   </w:num>
   <w:numIdMacAtCleanup w:val="11"/>
@@ -7427,7 +9084,7 @@
 </file>
 
 <file path=word/styles.xml><?xml version="1.0" encoding="utf-8"?>
-<w:styles xmlns:mc="http://schemas.openxmlformats.org/markup-compatibility/2006" xmlns:r="http://schemas.openxmlformats.org/officeDocument/2006/relationships" xmlns:w="http://schemas.openxmlformats.org/wordprocessingml/2006/main" xmlns:w14="http://schemas.microsoft.com/office/word/2010/wordml" xmlns:w15="http://schemas.microsoft.com/office/word/2012/wordml" mc:Ignorable="w14 w15">
+<w:styles xmlns:mc="http://schemas.openxmlformats.org/markup-compatibility/2006" xmlns:r="http://schemas.openxmlformats.org/officeDocument/2006/relationships" xmlns:w="http://schemas.openxmlformats.org/wordprocessingml/2006/main" xmlns:w14="http://schemas.microsoft.com/office/word/2010/wordml" xmlns:w15="http://schemas.microsoft.com/office/word/2012/wordml" xmlns:w16cid="http://schemas.microsoft.com/office/word/2016/wordml/cid" xmlns:w16se="http://schemas.microsoft.com/office/word/2015/wordml/symex" mc:Ignorable="w14 w15 w16se w16cid">
   <w:docDefaults>
     <w:rPrDefault>
       <w:rPr>
@@ -7437,7 +9094,7 @@
     </w:rPrDefault>
     <w:pPrDefault/>
   </w:docDefaults>
-  <w:latentStyles w:defLockedState="0" w:defUIPriority="0" w:defSemiHidden="0" w:defUnhideWhenUsed="0" w:defQFormat="0" w:count="371">
+  <w:latentStyles w:defLockedState="0" w:defUIPriority="0" w:defSemiHidden="0" w:defUnhideWhenUsed="0" w:defQFormat="0" w:count="375">
     <w:lsdException w:name="Normal" w:qFormat="1"/>
     <w:lsdException w:name="heading 1" w:qFormat="1"/>
     <w:lsdException w:name="heading 2" w:qFormat="1"/>
@@ -7458,7 +9115,12 @@
     <w:lsdException w:name="Hyperlink" w:uiPriority="99"/>
     <w:lsdException w:name="Strong" w:qFormat="1"/>
     <w:lsdException w:name="Emphasis" w:qFormat="1"/>
+    <w:lsdException w:name="HTML Preformatted" w:semiHidden="1" w:unhideWhenUsed="1"/>
     <w:lsdException w:name="Normal Table" w:semiHidden="1" w:unhideWhenUsed="1"/>
+    <w:lsdException w:name="No List" w:semiHidden="1" w:unhideWhenUsed="1"/>
+    <w:lsdException w:name="Outline List 1" w:semiHidden="1" w:unhideWhenUsed="1"/>
+    <w:lsdException w:name="Outline List 2" w:semiHidden="1" w:unhideWhenUsed="1"/>
+    <w:lsdException w:name="Outline List 3" w:semiHidden="1" w:unhideWhenUsed="1"/>
     <w:lsdException w:name="Table Simple 1" w:semiHidden="1" w:unhideWhenUsed="1"/>
     <w:lsdException w:name="Table Simple 2" w:semiHidden="1" w:unhideWhenUsed="1"/>
     <w:lsdException w:name="Table Simple 3" w:semiHidden="1" w:unhideWhenUsed="1"/>
@@ -7717,6 +9379,10 @@
     <w:lsdException w:name="List Table 5 Dark Accent 6" w:uiPriority="50"/>
     <w:lsdException w:name="List Table 6 Colorful Accent 6" w:uiPriority="51"/>
     <w:lsdException w:name="List Table 7 Colorful Accent 6" w:uiPriority="52"/>
+    <w:lsdException w:name="Mention" w:semiHidden="1" w:uiPriority="99" w:unhideWhenUsed="1"/>
+    <w:lsdException w:name="Smart Hyperlink" w:semiHidden="1" w:uiPriority="99" w:unhideWhenUsed="1"/>
+    <w:lsdException w:name="Hashtag" w:semiHidden="1" w:uiPriority="99" w:unhideWhenUsed="1"/>
+    <w:lsdException w:name="Unresolved Mention" w:semiHidden="1" w:uiPriority="99" w:unhideWhenUsed="1"/>
   </w:latentStyles>
   <w:style w:type="paragraph" w:default="1" w:styleId="Standard">
     <w:name w:val="Normal"/>
@@ -7976,7 +9642,7 @@
       <w:spacing w:before="0" w:after="0"/>
     </w:pPr>
   </w:style>
-  <w:style w:type="character" w:styleId="BesuchterHyperlink">
+  <w:style w:type="character" w:styleId="BesuchterLink">
     <w:name w:val="FollowedHyperlink"/>
     <w:rPr>
       <w:color w:val="800080"/>
@@ -8455,6 +10121,18 @@
       <w:lang w:val="de-DE" w:eastAsia="de-DE"/>
     </w:rPr>
   </w:style>
+  <w:style w:type="character" w:styleId="NichtaufgelsteErwhnung">
+    <w:name w:val="Unresolved Mention"/>
+    <w:basedOn w:val="Absatz-Standardschriftart"/>
+    <w:uiPriority w:val="99"/>
+    <w:semiHidden/>
+    <w:unhideWhenUsed/>
+    <w:rsid w:val="00F944EB"/>
+    <w:rPr>
+      <w:color w:val="605E5C"/>
+      <w:shd w:val="clear" w:color="auto" w:fill="E1DFDD"/>
+    </w:rPr>
+  </w:style>
 </w:styles>
 </file>
 
@@ -8724,7 +10402,7 @@
 </file>
 
 <file path=customXml/itemProps1.xml><?xml version="1.0" encoding="utf-8"?>
-<ds:datastoreItem xmlns:ds="http://schemas.openxmlformats.org/officeDocument/2006/customXml" ds:itemID="{F2339715-0A80-4B96-B9DE-AF230471FC49}">
+<ds:datastoreItem xmlns:ds="http://schemas.openxmlformats.org/officeDocument/2006/customXml" ds:itemID="{50C6B3FD-9197-4A8A-BC7A-6A34D88427B8}">
   <ds:schemaRefs>
     <ds:schemaRef ds:uri="http://schemas.openxmlformats.org/officeDocument/2006/bibliography"/>
   </ds:schemaRefs>
